--- a/Mykola_Mykhailian_Resume.docx
+++ b/Mykola_Mykhailian_Resume.docx
@@ -43,6 +43,15 @@
           <w:sz w:val="32"/>
           <w:szCs w:val="32"/>
         </w:rPr>
+        <w:t xml:space="preserve">Senior </w:t>
+      </w:r>
+      <w:r>
+        <w:rPr>
+          <w:rFonts w:ascii="SF Pro Display Thin" w:hAnsi="SF Pro Display Thin"/>
+          <w:color w:val="595959" w:themeColor="text1" w:themeTint="A6"/>
+          <w:sz w:val="32"/>
+          <w:szCs w:val="32"/>
+        </w:rPr>
         <w:t>Product / UX Designer</w:t>
       </w:r>
     </w:p>
@@ -58,122 +67,51 @@
         <w:rPr>
           <w:rFonts w:ascii="SF Pro Display Light" w:hAnsi="SF Pro Display Light"/>
         </w:rPr>
-        <w:t xml:space="preserve">Sunnyvale, CA </w:t>
-      </w:r>
-      <w:r>
-        <w:rPr>
-          <w:rFonts w:ascii="SF Pro Display Light" w:hAnsi="SF Pro Display Light"/>
-        </w:rPr>
-        <w:t>•</w:t>
-      </w:r>
-      <w:r>
-        <w:rPr>
-          <w:rFonts w:ascii="SF Pro Display Light" w:hAnsi="SF Pro Display Light"/>
-        </w:rPr>
-        <w:t xml:space="preserve"> (650) 699-2660 </w:t>
-      </w:r>
-      <w:r>
-        <w:rPr>
-          <w:rFonts w:ascii="SF Pro Display Light" w:hAnsi="SF Pro Display Light"/>
-        </w:rPr>
-        <w:t xml:space="preserve">• </w:t>
-      </w:r>
-      <w:r>
-        <w:rPr>
-          <w:rFonts w:ascii="SF Pro Display Light" w:hAnsi="SF Pro Display Light"/>
-        </w:rPr>
-        <w:t xml:space="preserve"> </w:t>
-      </w:r>
-      <w:r>
-        <w:rPr>
-          <w:rFonts w:ascii="SF Pro Display Light" w:hAnsi="SF Pro Display Light"/>
-        </w:rPr>
-        <w:fldChar w:fldCharType="begin"/>
-      </w:r>
-      <w:r>
-        <w:rPr>
-          <w:rFonts w:ascii="SF Pro Display Light" w:hAnsi="SF Pro Display Light"/>
-        </w:rPr>
-        <w:instrText>HYPERLINK "mailto:mnykolay@gmail.com"</w:instrText>
-      </w:r>
-      <w:r>
-        <w:rPr>
-          <w:rFonts w:ascii="SF Pro Display Light" w:hAnsi="SF Pro Display Light"/>
-        </w:rPr>
-      </w:r>
-      <w:r>
-        <w:rPr>
-          <w:rFonts w:ascii="SF Pro Display Light" w:hAnsi="SF Pro Display Light"/>
-        </w:rPr>
-        <w:fldChar w:fldCharType="separate"/>
-      </w:r>
-      <w:r>
+        <w:t xml:space="preserve">Sunnyvale, CA • (650) 699-2660 •  </w:t>
+      </w:r>
+      <w:hyperlink r:id="rId7" w:history="1">
+        <w:r>
+          <w:rPr>
+            <w:rStyle w:val="Hyperlink"/>
+            <w:rFonts w:ascii="SF Pro Display Light" w:hAnsi="SF Pro Display Light"/>
+          </w:rPr>
+          <w:t>mnykolay@gmail.com</w:t>
+        </w:r>
+      </w:hyperlink>
+    </w:p>
+    <w:p>
+      <w:pPr>
+        <w:spacing w:line="360" w:lineRule="auto"/>
+        <w:jc w:val="center"/>
         <w:rPr>
           <w:rStyle w:val="Hyperlink"/>
           <w:rFonts w:ascii="SF Pro Display Light" w:hAnsi="SF Pro Display Light"/>
         </w:rPr>
-        <w:t>mnykolay@gmail.com</w:t>
-      </w:r>
+      </w:pPr>
+      <w:hyperlink r:id="rId8" w:history="1">
+        <w:r>
+          <w:rPr>
+            <w:rStyle w:val="Hyperlink"/>
+            <w:rFonts w:ascii="SF Pro Display Light" w:hAnsi="SF Pro Display Light"/>
+          </w:rPr>
+          <w:t>https://www.linkedin.com/in/mykolamykhailian/</w:t>
+        </w:r>
+      </w:hyperlink>
       <w:r>
         <w:rPr>
           <w:rFonts w:ascii="SF Pro Display Light" w:hAnsi="SF Pro Display Light"/>
         </w:rPr>
-        <w:fldChar w:fldCharType="end"/>
-      </w:r>
-    </w:p>
-    <w:p>
-      <w:pPr>
-        <w:spacing w:line="360" w:lineRule="auto"/>
-        <w:jc w:val="center"/>
-        <w:rPr>
-          <w:rFonts w:ascii="SF Pro Display Light" w:hAnsi="SF Pro Display Light"/>
-          <w:sz w:val="22"/>
-          <w:szCs w:val="22"/>
-        </w:rPr>
-      </w:pPr>
-      <w:r>
-        <w:rPr>
-          <w:rFonts w:ascii="SF Pro Display Light" w:hAnsi="SF Pro Display Light"/>
-        </w:rPr>
-        <w:fldChar w:fldCharType="begin"/>
-      </w:r>
-      <w:r>
-        <w:rPr>
-          <w:rFonts w:ascii="SF Pro Display Light" w:hAnsi="SF Pro Display Light"/>
-        </w:rPr>
-        <w:instrText>HYPERLINK "</w:instrText>
-      </w:r>
-      <w:r>
-        <w:rPr>
-          <w:rFonts w:ascii="SF Pro Display Light" w:hAnsi="SF Pro Display Light"/>
-        </w:rPr>
-        <w:instrText>https://www.linkedin.com/in/mykolamykhailian/</w:instrText>
-      </w:r>
-      <w:r>
-        <w:rPr>
-          <w:rFonts w:ascii="SF Pro Display Light" w:hAnsi="SF Pro Display Light"/>
-        </w:rPr>
-        <w:instrText>"</w:instrText>
-      </w:r>
-      <w:r>
-        <w:rPr>
-          <w:rFonts w:ascii="SF Pro Display Light" w:hAnsi="SF Pro Display Light"/>
-        </w:rPr>
-        <w:fldChar w:fldCharType="separate"/>
-      </w:r>
-      <w:r>
-        <w:rPr>
-          <w:rStyle w:val="Hyperlink"/>
-          <w:rFonts w:ascii="SF Pro Display Light" w:hAnsi="SF Pro Display Light"/>
-        </w:rPr>
-        <w:t>https://www.linkedin.com/in/mykolamykhailian/</w:t>
-      </w:r>
-      <w:r>
-        <w:rPr>
-          <w:rFonts w:ascii="SF Pro Display Light" w:hAnsi="SF Pro Display Light"/>
-        </w:rPr>
-        <w:fldChar w:fldCharType="end"/>
-      </w:r>
+        <w:t xml:space="preserve"> • </w:t>
+      </w:r>
+      <w:hyperlink r:id="rId9" w:history="1">
+        <w:r>
+          <w:rPr>
+            <w:rStyle w:val="Hyperlink"/>
+            <w:rFonts w:ascii="SF Pro Display Light" w:hAnsi="SF Pro Display Light"/>
+          </w:rPr>
+          <w:t>https://mykola.design</w:t>
+        </w:r>
+      </w:hyperlink>
     </w:p>
     <w:p>
       <w:pPr>
@@ -182,58 +120,9 @@
         </w:pBdr>
         <w:spacing w:line="276" w:lineRule="auto"/>
         <w:rPr>
-          <w:rFonts w:ascii="SF Pro Display Medium" w:hAnsi="SF Pro Display Medium"/>
-          <w:color w:val="000000" w:themeColor="text1"/>
-        </w:rPr>
-      </w:pPr>
-      <w:r>
-        <w:rPr>
-          <w:rFonts w:ascii="SF Pro Display Medium" w:hAnsi="SF Pro Display Medium"/>
-          <w:color w:val="000000" w:themeColor="text1"/>
-        </w:rPr>
-        <w:t>About</w:t>
-      </w:r>
-      <w:r>
-        <w:rPr>
-          <w:rFonts w:ascii="SF Pro Display Medium" w:hAnsi="SF Pro Display Medium"/>
-          <w:color w:val="000000" w:themeColor="text1"/>
-        </w:rPr>
-        <w:t xml:space="preserve"> Me</w:t>
-      </w:r>
-    </w:p>
-    <w:p>
-      <w:pPr>
-        <w:rPr>
-          <w:rFonts w:ascii="SF Pro Display" w:hAnsi="SF Pro Display"/>
-          <w:b/>
-          <w:bCs/>
-        </w:rPr>
-      </w:pPr>
-    </w:p>
-    <w:p>
-      <w:pPr>
-        <w:rPr>
           <w:rFonts w:ascii="SF Pro Display Light" w:hAnsi="SF Pro Display Light"/>
           <w:sz w:val="22"/>
           <w:szCs w:val="22"/>
-        </w:rPr>
-      </w:pPr>
-      <w:r>
-        <w:rPr>
-          <w:rFonts w:ascii="SF Pro Display Light" w:hAnsi="SF Pro Display Light"/>
-          <w:sz w:val="22"/>
-          <w:szCs w:val="22"/>
-        </w:rPr>
-        <w:t>Seasoned UX Designer specializing in data visualization and Generative AI integration. Proficient in crafting user-friendly, technically advanced dashboards. Committed to optimizing user experiences through a deep understanding of design principles and cutting-edge technologies.</w:t>
-      </w:r>
-    </w:p>
-    <w:p>
-      <w:pPr>
-        <w:rPr>
-          <w:rFonts w:ascii="SF Pro Display" w:hAnsi="SF Pro Display" w:cs="Segoe UI"/>
-          <w:sz w:val="22"/>
-          <w:szCs w:val="22"/>
-          <w:shd w:val="clear" w:color="auto" w:fill="FFFFFF"/>
         </w:rPr>
       </w:pPr>
     </w:p>
@@ -244,6 +133,77 @@
         </w:pBdr>
         <w:spacing w:line="276" w:lineRule="auto"/>
         <w:rPr>
+          <w:rFonts w:ascii="SF Pro Display Medium" w:hAnsi="SF Pro Display Medium"/>
+          <w:color w:val="000000" w:themeColor="text1"/>
+        </w:rPr>
+      </w:pPr>
+      <w:r>
+        <w:rPr>
+          <w:rFonts w:ascii="SF Pro Display Medium" w:hAnsi="SF Pro Display Medium"/>
+          <w:color w:val="000000" w:themeColor="text1"/>
+        </w:rPr>
+        <w:t>About Me</w:t>
+      </w:r>
+    </w:p>
+    <w:p>
+      <w:pPr>
+        <w:rPr>
+          <w:rFonts w:ascii="SF Pro Display" w:hAnsi="SF Pro Display"/>
+          <w:b/>
+          <w:bCs/>
+        </w:rPr>
+      </w:pPr>
+    </w:p>
+    <w:p>
+      <w:pPr>
+        <w:rPr>
+          <w:rFonts w:ascii="SF Pro Display Light" w:hAnsi="SF Pro Display Light"/>
+          <w:sz w:val="22"/>
+          <w:szCs w:val="22"/>
+        </w:rPr>
+      </w:pPr>
+      <w:r>
+        <w:rPr>
+          <w:rFonts w:ascii="SF Pro Display Light" w:hAnsi="SF Pro Display Light"/>
+          <w:sz w:val="22"/>
+          <w:szCs w:val="22"/>
+        </w:rPr>
+        <w:t xml:space="preserve">Seasoned </w:t>
+      </w:r>
+      <w:r>
+        <w:rPr>
+          <w:rFonts w:ascii="SF Pro Display Light" w:hAnsi="SF Pro Display Light"/>
+          <w:sz w:val="22"/>
+          <w:szCs w:val="22"/>
+        </w:rPr>
+        <w:t xml:space="preserve">Senior </w:t>
+      </w:r>
+      <w:r>
+        <w:rPr>
+          <w:rFonts w:ascii="SF Pro Display Light" w:hAnsi="SF Pro Display Light"/>
+          <w:sz w:val="22"/>
+          <w:szCs w:val="22"/>
+        </w:rPr>
+        <w:t>UX Designer specializing in data visualization and Generative AI integration. Proficient in crafting user-friendly, technically advanced dashboards. Committed to optimizing user experiences through a deep understanding of design principles and cutting-edge technologies.</w:t>
+      </w:r>
+    </w:p>
+    <w:p>
+      <w:pPr>
+        <w:rPr>
+          <w:rFonts w:ascii="SF Pro Display" w:hAnsi="SF Pro Display" w:cs="Segoe UI"/>
+          <w:sz w:val="22"/>
+          <w:szCs w:val="22"/>
+          <w:shd w:val="clear" w:color="auto" w:fill="FFFFFF"/>
+        </w:rPr>
+      </w:pPr>
+    </w:p>
+    <w:p>
+      <w:pPr>
+        <w:pBdr>
+          <w:bottom w:val="single" w:sz="4" w:space="1" w:color="auto"/>
+        </w:pBdr>
+        <w:spacing w:line="276" w:lineRule="auto"/>
+        <w:rPr>
           <w:rFonts w:ascii="SF Pro Display Medium" w:hAnsi="SF Pro Display Medium" w:cs="Segoe UI"/>
           <w:color w:val="000000" w:themeColor="text1"/>
           <w:shd w:val="clear" w:color="auto" w:fill="FFFFFF"/>
@@ -273,7 +233,7 @@
           <w:shd w:val="clear" w:color="auto" w:fill="FFFFFF"/>
         </w:rPr>
         <w:sectPr>
-          <w:headerReference w:type="default" r:id="rId7"/>
+          <w:headerReference w:type="default" r:id="rId10"/>
           <w:pgSz w:w="12240" w:h="15840"/>
           <w:pgMar w:top="720" w:right="720" w:bottom="720" w:left="720" w:header="720" w:footer="720" w:gutter="0"/>
           <w:cols w:space="720"/>
@@ -540,7 +500,25 @@
           <w:szCs w:val="22"/>
           <w:shd w:val="clear" w:color="auto" w:fill="FFFFFF"/>
         </w:rPr>
-        <w:t>Invision</w:t>
+        <w:t>In</w:t>
+      </w:r>
+      <w:r>
+        <w:rPr>
+          <w:rFonts w:ascii="SF Pro Display Light" w:hAnsi="SF Pro Display Light" w:cs="Segoe UI"/>
+          <w:sz w:val="22"/>
+          <w:szCs w:val="22"/>
+          <w:shd w:val="clear" w:color="auto" w:fill="FFFFFF"/>
+        </w:rPr>
+        <w:t>V</w:t>
+      </w:r>
+      <w:r>
+        <w:rPr>
+          <w:rFonts w:ascii="SF Pro Display Light" w:hAnsi="SF Pro Display Light" w:cs="Segoe UI"/>
+          <w:sz w:val="22"/>
+          <w:szCs w:val="22"/>
+          <w:shd w:val="clear" w:color="auto" w:fill="FFFFFF"/>
+        </w:rPr>
+        <w:t>ision</w:t>
       </w:r>
       <w:proofErr w:type="spellEnd"/>
     </w:p>
@@ -553,25 +531,32 @@
           <w:shd w:val="clear" w:color="auto" w:fill="FFFFFF"/>
         </w:rPr>
       </w:pPr>
-      <w:proofErr w:type="spellStart"/>
-      <w:r>
-        <w:rPr>
-          <w:rFonts w:ascii="SF Pro Display Light" w:hAnsi="SF Pro Display Light" w:cs="Segoe UI"/>
-          <w:sz w:val="22"/>
-          <w:szCs w:val="22"/>
-          <w:shd w:val="clear" w:color="auto" w:fill="FFFFFF"/>
-        </w:rPr>
-        <w:t>Adove</w:t>
-      </w:r>
-      <w:proofErr w:type="spellEnd"/>
-      <w:r>
-        <w:rPr>
-          <w:rFonts w:ascii="SF Pro Display Light" w:hAnsi="SF Pro Display Light" w:cs="Segoe UI"/>
-          <w:sz w:val="22"/>
-          <w:szCs w:val="22"/>
-          <w:shd w:val="clear" w:color="auto" w:fill="FFFFFF"/>
-        </w:rPr>
-        <w:t xml:space="preserve"> Creative Suite</w:t>
+      <w:r>
+        <w:rPr>
+          <w:rFonts w:ascii="SF Pro Display Light" w:hAnsi="SF Pro Display Light" w:cs="Segoe UI"/>
+          <w:sz w:val="22"/>
+          <w:szCs w:val="22"/>
+          <w:shd w:val="clear" w:color="auto" w:fill="FFFFFF"/>
+        </w:rPr>
+        <w:t>Ado</w:t>
+      </w:r>
+      <w:r>
+        <w:rPr>
+          <w:rFonts w:ascii="SF Pro Display Light" w:hAnsi="SF Pro Display Light" w:cs="Segoe UI"/>
+          <w:sz w:val="22"/>
+          <w:szCs w:val="22"/>
+          <w:shd w:val="clear" w:color="auto" w:fill="FFFFFF"/>
+        </w:rPr>
+        <w:t>b</w:t>
+      </w:r>
+      <w:r>
+        <w:rPr>
+          <w:rFonts w:ascii="SF Pro Display Light" w:hAnsi="SF Pro Display Light" w:cs="Segoe UI"/>
+          <w:sz w:val="22"/>
+          <w:szCs w:val="22"/>
+          <w:shd w:val="clear" w:color="auto" w:fill="FFFFFF"/>
+        </w:rPr>
+        <w:t>e Creative Suite</w:t>
       </w:r>
     </w:p>
     <w:p>
@@ -672,7 +657,7 @@
           <w:b/>
           <w:bCs/>
         </w:rPr>
-        <w:t>Product / UX Designer</w:t>
+        <w:t xml:space="preserve">Senior </w:t>
       </w:r>
       <w:r>
         <w:rPr>
@@ -680,7 +665,7 @@
           <w:b/>
           <w:bCs/>
         </w:rPr>
-        <w:t xml:space="preserve"> </w:t>
+        <w:t>Product / UX Designer</w:t>
       </w:r>
       <w:r>
         <w:rPr>
@@ -688,6 +673,14 @@
           <w:b/>
           <w:bCs/>
         </w:rPr>
+        <w:t xml:space="preserve"> </w:t>
+      </w:r>
+      <w:r>
+        <w:rPr>
+          <w:rFonts w:ascii="SF PRO DISPLAY SEMIBOLD" w:hAnsi="SF PRO DISPLAY SEMIBOLD" w:cs="SF Pro"/>
+          <w:b/>
+          <w:bCs/>
+        </w:rPr>
         <w:tab/>
       </w:r>
       <w:r>
@@ -695,7 +688,28 @@
           <w:rFonts w:ascii="SF Pro Display Light" w:hAnsi="SF Pro Display Light" w:cs="Segoe UI"/>
           <w:shd w:val="clear" w:color="auto" w:fill="FFFFFF"/>
         </w:rPr>
-        <w:t>Oct 2021 – Present</w:t>
+        <w:t>Feb</w:t>
+      </w:r>
+      <w:r>
+        <w:rPr>
+          <w:rFonts w:ascii="SF Pro Display Light" w:hAnsi="SF Pro Display Light" w:cs="Segoe UI"/>
+          <w:shd w:val="clear" w:color="auto" w:fill="FFFFFF"/>
+        </w:rPr>
+        <w:t xml:space="preserve"> </w:t>
+      </w:r>
+      <w:r>
+        <w:rPr>
+          <w:rFonts w:ascii="SF Pro Display Light" w:hAnsi="SF Pro Display Light" w:cs="Segoe UI"/>
+          <w:shd w:val="clear" w:color="auto" w:fill="FFFFFF"/>
+        </w:rPr>
+        <w:t>2024</w:t>
+      </w:r>
+      <w:r>
+        <w:rPr>
+          <w:rFonts w:ascii="SF Pro Display Light" w:hAnsi="SF Pro Display Light" w:cs="Segoe UI"/>
+          <w:shd w:val="clear" w:color="auto" w:fill="FFFFFF"/>
+        </w:rPr>
+        <w:t xml:space="preserve"> – Present</w:t>
       </w:r>
     </w:p>
     <w:p>
@@ -718,27 +732,11 @@
       </w:pPr>
       <w:r>
         <w:rPr>
-          <w:rFonts w:ascii="SF Pro" w:eastAsiaTheme="minorHAnsi" w:hAnsi="SF Pro" w:cs="SF Pro"/>
-          <w14:ligatures w14:val="standardContextual"/>
-        </w:rPr>
-        <w:t>􀣺</w:t>
-      </w:r>
-      <w:r>
-        <w:rPr>
-          <w:rFonts w:ascii="SF Pro" w:eastAsiaTheme="minorHAnsi" w:hAnsi="SF Pro" w:cs="SF Pro"/>
-          <w:sz w:val="40"/>
-          <w:szCs w:val="40"/>
-          <w14:ligatures w14:val="standardContextual"/>
-        </w:rPr>
-        <w:t xml:space="preserve"> </w:t>
-      </w:r>
-      <w:r>
-        <w:rPr>
           <w:rFonts w:ascii="SF Pro Display Light" w:hAnsi="SF Pro Display Light" w:cs="Arial"/>
           <w:color w:val="000000" w:themeColor="text1"/>
           <w:shd w:val="clear" w:color="auto" w:fill="FFFFFF"/>
         </w:rPr>
-        <w:t>Apple • Contract</w:t>
+        <w:t xml:space="preserve">TCS </w:t>
       </w:r>
       <w:r>
         <w:rPr>
@@ -746,8 +744,71 @@
           <w:color w:val="000000" w:themeColor="text1"/>
           <w:shd w:val="clear" w:color="auto" w:fill="FFFFFF"/>
         </w:rPr>
+        <w:t xml:space="preserve">• </w:t>
+      </w:r>
+      <w:r>
+        <w:rPr>
+          <w:rFonts w:ascii="SF Pro Display Light" w:hAnsi="SF Pro Display Light" w:cs="Arial"/>
+          <w:color w:val="000000" w:themeColor="text1"/>
+          <w:shd w:val="clear" w:color="auto" w:fill="FFFFFF"/>
+        </w:rPr>
+        <w:t xml:space="preserve">Full time </w:t>
+      </w:r>
+      <w:r>
+        <w:rPr>
+          <w:rFonts w:ascii="SF Pro Display Light" w:hAnsi="SF Pro Display Light" w:cs="Arial"/>
+          <w:color w:val="000000" w:themeColor="text1"/>
+          <w:shd w:val="clear" w:color="auto" w:fill="FFFFFF"/>
+        </w:rPr>
+        <w:t>•</w:t>
+      </w:r>
+      <w:r>
+        <w:rPr>
+          <w:rFonts w:ascii="SF Pro Display Light" w:hAnsi="SF Pro Display Light" w:cs="Arial"/>
+          <w:color w:val="000000" w:themeColor="text1"/>
+          <w:shd w:val="clear" w:color="auto" w:fill="FFFFFF"/>
+        </w:rPr>
+        <w:t xml:space="preserve"> </w:t>
+      </w:r>
+      <w:r>
+        <w:rPr>
+          <w:rFonts w:ascii="SF Pro Display Light" w:hAnsi="SF Pro Display Light" w:cs="Arial"/>
+          <w:color w:val="000000" w:themeColor="text1"/>
+          <w:shd w:val="clear" w:color="auto" w:fill="FFFFFF"/>
+        </w:rPr>
+        <w:t>Client</w:t>
+      </w:r>
+      <w:r>
+        <w:rPr>
+          <w:rFonts w:ascii="SF Pro Display Light" w:hAnsi="SF Pro Display Light" w:cs="Arial"/>
+          <w:color w:val="000000" w:themeColor="text1"/>
+          <w:shd w:val="clear" w:color="auto" w:fill="FFFFFF"/>
+        </w:rPr>
+        <w:t xml:space="preserve"> Apple</w:t>
+      </w:r>
+      <w:r>
+        <w:rPr>
+          <w:rFonts w:ascii="SF Pro Display Light" w:hAnsi="SF Pro Display Light" w:cs="Arial"/>
+          <w:color w:val="000000" w:themeColor="text1"/>
+          <w:shd w:val="clear" w:color="auto" w:fill="FFFFFF"/>
+        </w:rPr>
         <w:tab/>
-        <w:t>Cupertino, CA</w:t>
+      </w:r>
+      <w:r>
+        <w:rPr>
+          <w:rFonts w:ascii="SF Pro Display Light" w:hAnsi="SF Pro Display Light" w:cs="Arial"/>
+          <w:color w:val="000000" w:themeColor="text1"/>
+          <w:shd w:val="clear" w:color="auto" w:fill="FFFFFF"/>
+        </w:rPr>
+        <w:t>Sunnyvale</w:t>
+      </w:r>
+      <w:r>
+        <w:rPr>
+          <w:rFonts w:ascii="SF Pro Display Light" w:hAnsi="SF Pro Display Light" w:cs="Arial"/>
+          <w:color w:val="000000" w:themeColor="text1"/>
+          <w:shd w:val="clear" w:color="auto" w:fill="FFFFFF"/>
+        </w:rPr>
+        <w:t>, CA</w:t>
       </w:r>
     </w:p>
     <w:p>
@@ -767,7 +828,7 @@
         <w:pStyle w:val="ListParagraph"/>
         <w:numPr>
           <w:ilvl w:val="0"/>
-          <w:numId w:val="5"/>
+          <w:numId w:val="2"/>
         </w:numPr>
         <w:pBdr>
           <w:bottom w:val="single" w:sz="4" w:space="1" w:color="auto"/>
@@ -790,7 +851,7 @@
           <w:szCs w:val="22"/>
           <w:shd w:val="clear" w:color="auto" w:fill="FFFFFF"/>
         </w:rPr>
-        <w:t>Data-Driven UX Design</w:t>
+        <w:t>Strategic UX Leadership</w:t>
       </w:r>
       <w:r>
         <w:rPr>
@@ -808,7 +869,7 @@
           <w:szCs w:val="22"/>
           <w:shd w:val="clear" w:color="auto" w:fill="FFFFFF"/>
         </w:rPr>
-        <w:t>Spearhead UX design at Apple, specializing in data visualization and generative AI, to create intuitive and engaging user experiences.</w:t>
+        <w:t>Lead the UX design initiatives at Apple, overseeing data visualization and generative AI projects to drive innovative and user-centric product development.</w:t>
       </w:r>
     </w:p>
     <w:p>
@@ -816,7 +877,7 @@
         <w:pStyle w:val="ListParagraph"/>
         <w:numPr>
           <w:ilvl w:val="0"/>
-          <w:numId w:val="5"/>
+          <w:numId w:val="2"/>
         </w:numPr>
         <w:pBdr>
           <w:bottom w:val="single" w:sz="4" w:space="1" w:color="auto"/>
@@ -826,28 +887,28 @@
         </w:tabs>
         <w:ind w:left="0" w:firstLine="0"/>
         <w:rPr>
+          <w:rFonts w:ascii="SF Pro Display Light" w:hAnsi="SF Pro Display Light" w:cs="Calibri"/>
+          <w:sz w:val="22"/>
+          <w:szCs w:val="22"/>
+          <w:shd w:val="clear" w:color="auto" w:fill="FFFFFF"/>
+        </w:rPr>
+      </w:pPr>
+      <w:r>
+        <w:rPr>
+          <w:rFonts w:ascii="SF Pro Display Medium" w:hAnsi="SF Pro Display Medium" w:cs="Calibri"/>
+          <w:sz w:val="22"/>
+          <w:szCs w:val="22"/>
+          <w:shd w:val="clear" w:color="auto" w:fill="FFFFFF"/>
+        </w:rPr>
+        <w:t>Global Performance Analytics</w:t>
+      </w:r>
+      <w:r>
+        <w:rPr>
           <w:rFonts w:ascii="SF Pro Display" w:hAnsi="SF Pro Display" w:cs="Calibri"/>
           <w:sz w:val="22"/>
           <w:szCs w:val="22"/>
           <w:shd w:val="clear" w:color="auto" w:fill="FFFFFF"/>
         </w:rPr>
-      </w:pPr>
-      <w:r>
-        <w:rPr>
-          <w:rFonts w:ascii="SF Pro Display Medium" w:hAnsi="SF Pro Display Medium" w:cs="Calibri"/>
-          <w:sz w:val="22"/>
-          <w:szCs w:val="22"/>
-          <w:shd w:val="clear" w:color="auto" w:fill="FFFFFF"/>
-        </w:rPr>
-        <w:t>User-Centric Interfaces</w:t>
-      </w:r>
-      <w:r>
-        <w:rPr>
-          <w:rFonts w:ascii="SF Pro Display" w:hAnsi="SF Pro Display" w:cs="Calibri"/>
-          <w:sz w:val="22"/>
-          <w:szCs w:val="22"/>
-          <w:shd w:val="clear" w:color="auto" w:fill="FFFFFF"/>
-        </w:rPr>
         <w:t xml:space="preserve">: </w:t>
       </w:r>
       <w:r>
@@ -857,7 +918,7 @@
           <w:szCs w:val="22"/>
           <w:shd w:val="clear" w:color="auto" w:fill="FFFFFF"/>
         </w:rPr>
-        <w:t>Develop user interfaces prioritizing seamless navigation and engaging interactions, enhancing overall user satisfaction.</w:t>
+        <w:t>Designed and implemented multiple analytic dashboards to track and visualize performance metrics on a worldwide scale, providing critical insights and facilitating informed decision-making across the organization.</w:t>
       </w:r>
     </w:p>
     <w:p>
@@ -865,7 +926,7 @@
         <w:pStyle w:val="ListParagraph"/>
         <w:numPr>
           <w:ilvl w:val="0"/>
-          <w:numId w:val="5"/>
+          <w:numId w:val="2"/>
         </w:numPr>
         <w:pBdr>
           <w:bottom w:val="single" w:sz="4" w:space="1" w:color="auto"/>
@@ -875,20 +936,29 @@
         </w:tabs>
         <w:ind w:left="0" w:firstLine="0"/>
         <w:rPr>
+          <w:rFonts w:ascii="SF Pro Display Light" w:hAnsi="SF Pro Display Light" w:cs="Calibri"/>
+          <w:sz w:val="22"/>
+          <w:szCs w:val="22"/>
+          <w:shd w:val="clear" w:color="auto" w:fill="FFFFFF"/>
+        </w:rPr>
+      </w:pPr>
+      <w:r>
+        <w:rPr>
+          <w:rFonts w:ascii="SF Pro Display Medium" w:hAnsi="SF Pro Display Medium" w:cs="Calibri"/>
+          <w:sz w:val="22"/>
+          <w:szCs w:val="22"/>
+          <w:shd w:val="clear" w:color="auto" w:fill="FFFFFF"/>
+        </w:rPr>
+        <w:t>Advanced User-Centric Design</w:t>
+      </w:r>
+      <w:r>
+        <w:rPr>
           <w:rFonts w:ascii="SF Pro Display" w:hAnsi="SF Pro Display" w:cs="Calibri"/>
           <w:sz w:val="22"/>
           <w:szCs w:val="22"/>
           <w:shd w:val="clear" w:color="auto" w:fill="FFFFFF"/>
         </w:rPr>
-      </w:pPr>
-      <w:r>
-        <w:rPr>
-          <w:rFonts w:ascii="SF Pro Display Medium" w:hAnsi="SF Pro Display Medium" w:cs="Calibri"/>
-          <w:sz w:val="22"/>
-          <w:szCs w:val="22"/>
-          <w:shd w:val="clear" w:color="auto" w:fill="FFFFFF"/>
-        </w:rPr>
-        <w:t>Complex Data Visualization</w:t>
+        <w:t>:</w:t>
       </w:r>
       <w:r>
         <w:rPr>
@@ -897,7 +967,7 @@
           <w:szCs w:val="22"/>
           <w:shd w:val="clear" w:color="auto" w:fill="FFFFFF"/>
         </w:rPr>
-        <w:t xml:space="preserve">: </w:t>
+        <w:t xml:space="preserve"> </w:t>
       </w:r>
       <w:r>
         <w:rPr>
@@ -906,7 +976,7 @@
           <w:szCs w:val="22"/>
           <w:shd w:val="clear" w:color="auto" w:fill="FFFFFF"/>
         </w:rPr>
-        <w:t>Transform intricate datasets into compelling visuals, empowering users to make informed decisions.</w:t>
+        <w:t>Oversee the development of cutting-edge user interfaces that prioritize seamless navigation and highly engaging interactions, significantly enhancing overall user satisfaction.</w:t>
       </w:r>
     </w:p>
     <w:p>
@@ -914,7 +984,7 @@
         <w:pStyle w:val="ListParagraph"/>
         <w:numPr>
           <w:ilvl w:val="0"/>
-          <w:numId w:val="5"/>
+          <w:numId w:val="2"/>
         </w:numPr>
         <w:pBdr>
           <w:bottom w:val="single" w:sz="4" w:space="1" w:color="auto"/>
@@ -937,7 +1007,7 @@
           <w:szCs w:val="22"/>
           <w:shd w:val="clear" w:color="auto" w:fill="FFFFFF"/>
         </w:rPr>
-        <w:t>Real-time Data Interaction</w:t>
+        <w:t>Complex Data Visualization Mastery</w:t>
       </w:r>
       <w:r>
         <w:rPr>
@@ -955,7 +1025,7 @@
           <w:szCs w:val="22"/>
           <w:shd w:val="clear" w:color="auto" w:fill="FFFFFF"/>
         </w:rPr>
-        <w:t>Create dynamic, real-time data interactions using cutting-edge techniques to enrich user experiences.</w:t>
+        <w:t>Lead the transformation of intricate datasets into highly compelling and actionable visuals, empowering stakeholders and users to make data-driven decisions.</w:t>
       </w:r>
     </w:p>
     <w:p>
@@ -963,7 +1033,7 @@
         <w:pStyle w:val="ListParagraph"/>
         <w:numPr>
           <w:ilvl w:val="0"/>
-          <w:numId w:val="5"/>
+          <w:numId w:val="2"/>
         </w:numPr>
         <w:pBdr>
           <w:bottom w:val="single" w:sz="4" w:space="1" w:color="auto"/>
@@ -986,7 +1056,7 @@
           <w:szCs w:val="22"/>
           <w:shd w:val="clear" w:color="auto" w:fill="FFFFFF"/>
         </w:rPr>
-        <w:t>Testing and Optimization</w:t>
+        <w:t>Comprehensive Testing and Optimization</w:t>
       </w:r>
       <w:r>
         <w:rPr>
@@ -1004,16 +1074,7 @@
           <w:szCs w:val="22"/>
           <w:shd w:val="clear" w:color="auto" w:fill="FFFFFF"/>
         </w:rPr>
-        <w:t>Conduct user testing and iterate on designs</w:t>
-      </w:r>
-      <w:r>
-        <w:rPr>
-          <w:rFonts w:ascii="SF Pro Display Light" w:hAnsi="SF Pro Display Light" w:cs="Calibri"/>
-          <w:sz w:val="22"/>
-          <w:szCs w:val="22"/>
-          <w:shd w:val="clear" w:color="auto" w:fill="FFFFFF"/>
-        </w:rPr>
-        <w:t xml:space="preserve"> to continuously improve user satisfaction and product usability.</w:t>
+        <w:t>Direct extensive user testing and iterative design process to continuously refine and improve product usability, ensuring exceptional user satisfaction.</w:t>
       </w:r>
     </w:p>
     <w:p>
@@ -1021,7 +1082,7 @@
         <w:pStyle w:val="ListParagraph"/>
         <w:numPr>
           <w:ilvl w:val="0"/>
-          <w:numId w:val="5"/>
+          <w:numId w:val="2"/>
         </w:numPr>
         <w:pBdr>
           <w:bottom w:val="single" w:sz="4" w:space="1" w:color="auto"/>
@@ -1044,7 +1105,7 @@
           <w:szCs w:val="22"/>
           <w:shd w:val="clear" w:color="auto" w:fill="FFFFFF"/>
         </w:rPr>
-        <w:t>Innovation and Storytelling Through Data</w:t>
+        <w:t>Cross-Functional Collaboration</w:t>
       </w:r>
       <w:r>
         <w:rPr>
@@ -1062,36 +1123,98 @@
           <w:szCs w:val="22"/>
           <w:shd w:val="clear" w:color="auto" w:fill="FFFFFF"/>
         </w:rPr>
-        <w:t>Stay at the forefront of UX trends and AI advancements while crafting compelling narratives through data visualization, enabling users to derive meaningful insights and enhancing the overall user experience.</w:t>
-      </w:r>
-    </w:p>
-    <w:p>
-      <w:pPr>
+        <w:t>Work closely with product managers, engineers, and other stakeholders to integrate UX best practices into the overall product strategy, fostering a collaborative environment that drives the success of innovative projects.</w:t>
+      </w:r>
+    </w:p>
+    <w:p>
+      <w:pPr>
+        <w:pStyle w:val="ListParagraph"/>
         <w:pBdr>
           <w:bottom w:val="single" w:sz="4" w:space="1" w:color="auto"/>
         </w:pBdr>
+        <w:tabs>
+          <w:tab w:val="left" w:pos="180"/>
+        </w:tabs>
+        <w:ind w:left="0"/>
+        <w:rPr>
+          <w:rFonts w:ascii="SF Pro Display" w:hAnsi="SF Pro Display" w:cs="Calibri"/>
+          <w:sz w:val="22"/>
+          <w:szCs w:val="22"/>
+          <w:shd w:val="clear" w:color="auto" w:fill="FFFFFF"/>
+        </w:rPr>
+      </w:pPr>
+    </w:p>
+    <w:p>
+      <w:pPr>
+        <w:tabs>
+          <w:tab w:val="right" w:pos="10800"/>
+        </w:tabs>
         <w:spacing w:line="276" w:lineRule="auto"/>
         <w:rPr>
-          <w:rFonts w:ascii="SF Pro Display" w:hAnsi="SF Pro Display" w:cs="Calibri"/>
-          <w:shd w:val="clear" w:color="auto" w:fill="FFFFFF"/>
-        </w:rPr>
-      </w:pPr>
-    </w:p>
-    <w:p>
-      <w:pPr>
-        <w:rPr>
-          <w:rFonts w:ascii="SF Pro Display" w:hAnsi="SF Pro Display" w:cs="Segoe UI"/>
-          <w:shd w:val="clear" w:color="auto" w:fill="FFFFFF"/>
-        </w:rPr>
-      </w:pPr>
-    </w:p>
-    <w:p>
-      <w:pPr>
-        <w:spacing w:line="276" w:lineRule="auto"/>
-        <w:rPr>
-          <w:rFonts w:ascii="SF Pro Display" w:hAnsi="SF Pro Display" w:cs="Segoe UI"/>
+          <w:rFonts w:ascii="SF PRO DISPLAY SEMIBOLD" w:hAnsi="SF PRO DISPLAY SEMIBOLD" w:cs="SF Pro"/>
           <w:b/>
           <w:bCs/>
+        </w:rPr>
+      </w:pPr>
+    </w:p>
+    <w:p>
+      <w:pPr>
+        <w:tabs>
+          <w:tab w:val="right" w:pos="10800"/>
+        </w:tabs>
+        <w:spacing w:line="276" w:lineRule="auto"/>
+        <w:rPr>
+          <w:rFonts w:ascii="SF Pro Display Light" w:hAnsi="SF Pro Display Light" w:cs="Segoe UI"/>
+          <w:shd w:val="clear" w:color="auto" w:fill="FFFFFF"/>
+        </w:rPr>
+      </w:pPr>
+      <w:r>
+        <w:rPr>
+          <w:rFonts w:ascii="SF PRO DISPLAY SEMIBOLD" w:hAnsi="SF PRO DISPLAY SEMIBOLD" w:cs="SF Pro"/>
+          <w:b/>
+          <w:bCs/>
+        </w:rPr>
+        <w:t>Product / UX Designer</w:t>
+      </w:r>
+      <w:r>
+        <w:rPr>
+          <w:rFonts w:ascii="SF PRO DISPLAY SEMIBOLD" w:hAnsi="SF PRO DISPLAY SEMIBOLD" w:cs="SF Pro"/>
+          <w:b/>
+          <w:bCs/>
+        </w:rPr>
+        <w:t xml:space="preserve"> </w:t>
+      </w:r>
+      <w:r>
+        <w:rPr>
+          <w:rFonts w:ascii="SF PRO DISPLAY SEMIBOLD" w:hAnsi="SF PRO DISPLAY SEMIBOLD" w:cs="SF Pro"/>
+          <w:b/>
+          <w:bCs/>
+        </w:rPr>
+        <w:tab/>
+      </w:r>
+      <w:r>
+        <w:rPr>
+          <w:rFonts w:ascii="SF Pro Display Light" w:hAnsi="SF Pro Display Light" w:cs="Segoe UI"/>
+          <w:shd w:val="clear" w:color="auto" w:fill="FFFFFF"/>
+        </w:rPr>
+        <w:t xml:space="preserve">Oct 2021 – </w:t>
+      </w:r>
+      <w:r>
+        <w:rPr>
+          <w:rFonts w:ascii="SF Pro Display Light" w:hAnsi="SF Pro Display Light" w:cs="Segoe UI"/>
+          <w:shd w:val="clear" w:color="auto" w:fill="FFFFFF"/>
+        </w:rPr>
+        <w:t>Feb 2024</w:t>
+      </w:r>
+    </w:p>
+    <w:p>
+      <w:pPr>
+        <w:tabs>
+          <w:tab w:val="right" w:pos="10800"/>
+        </w:tabs>
+        <w:rPr>
+          <w:rFonts w:ascii="SF Pro Display Light" w:hAnsi="SF Pro Display Light" w:cs="Arial"/>
+          <w:color w:val="000000" w:themeColor="text1"/>
           <w:shd w:val="clear" w:color="auto" w:fill="FFFFFF"/>
         </w:rPr>
         <w:sectPr>
@@ -1102,58 +1225,414 @@
           <w:docGrid w:linePitch="360"/>
         </w:sectPr>
       </w:pPr>
-    </w:p>
-    <w:p>
-      <w:pPr>
-        <w:tabs>
-          <w:tab w:val="right" w:pos="10800"/>
-        </w:tabs>
+      <w:r>
+        <w:rPr>
+          <w:rFonts w:ascii="SF Pro Display Light" w:hAnsi="SF Pro Display Light" w:cs="Arial"/>
+          <w:color w:val="000000" w:themeColor="text1"/>
+          <w:shd w:val="clear" w:color="auto" w:fill="FFFFFF"/>
+        </w:rPr>
+        <w:t>IDC Technologies</w:t>
+      </w:r>
+      <w:r>
+        <w:rPr>
+          <w:rFonts w:ascii="SF Pro Display Light" w:hAnsi="SF Pro Display Light" w:cs="Arial"/>
+          <w:color w:val="000000" w:themeColor="text1"/>
+          <w:shd w:val="clear" w:color="auto" w:fill="FFFFFF"/>
+        </w:rPr>
+        <w:t xml:space="preserve"> </w:t>
+      </w:r>
+      <w:r>
+        <w:rPr>
+          <w:rFonts w:ascii="SF Pro Display Light" w:hAnsi="SF Pro Display Light" w:cs="Arial"/>
+          <w:color w:val="000000" w:themeColor="text1"/>
+          <w:shd w:val="clear" w:color="auto" w:fill="FFFFFF"/>
+        </w:rPr>
+        <w:t xml:space="preserve">• </w:t>
+      </w:r>
+      <w:r>
+        <w:rPr>
+          <w:rFonts w:ascii="SF Pro Display Light" w:hAnsi="SF Pro Display Light" w:cs="Arial"/>
+          <w:color w:val="000000" w:themeColor="text1"/>
+          <w:shd w:val="clear" w:color="auto" w:fill="FFFFFF"/>
+        </w:rPr>
+        <w:t>Client</w:t>
+      </w:r>
+      <w:r>
+        <w:rPr>
+          <w:rFonts w:ascii="SF Pro Display Light" w:hAnsi="SF Pro Display Light" w:cs="Arial"/>
+          <w:color w:val="000000" w:themeColor="text1"/>
+          <w:shd w:val="clear" w:color="auto" w:fill="FFFFFF"/>
+        </w:rPr>
+        <w:t xml:space="preserve"> Apple</w:t>
+      </w:r>
+      <w:r>
+        <w:rPr>
+          <w:rFonts w:ascii="SF Pro Display Light" w:hAnsi="SF Pro Display Light" w:cs="Arial"/>
+          <w:color w:val="000000" w:themeColor="text1"/>
+          <w:shd w:val="clear" w:color="auto" w:fill="FFFFFF"/>
+        </w:rPr>
+        <w:tab/>
+      </w:r>
+      <w:r>
+        <w:rPr>
+          <w:rFonts w:ascii="SF Pro Display Light" w:hAnsi="SF Pro Display Light" w:cs="Arial"/>
+          <w:color w:val="000000" w:themeColor="text1"/>
+          <w:shd w:val="clear" w:color="auto" w:fill="FFFFFF"/>
+        </w:rPr>
+        <w:t>Sunnyvale</w:t>
+      </w:r>
+      <w:r>
+        <w:rPr>
+          <w:rFonts w:ascii="SF Pro Display Light" w:hAnsi="SF Pro Display Light" w:cs="Arial"/>
+          <w:color w:val="000000" w:themeColor="text1"/>
+          <w:shd w:val="clear" w:color="auto" w:fill="FFFFFF"/>
+        </w:rPr>
+        <w:t>, CA</w:t>
+      </w:r>
+    </w:p>
+    <w:p>
+      <w:pPr>
+        <w:pBdr>
+          <w:bottom w:val="single" w:sz="4" w:space="1" w:color="auto"/>
+        </w:pBdr>
         <w:spacing w:line="276" w:lineRule="auto"/>
         <w:rPr>
-          <w:rFonts w:ascii="SF Pro Display Light" w:hAnsi="SF Pro Display Light" w:cs="Segoe UI"/>
-          <w:shd w:val="clear" w:color="auto" w:fill="FFFFFF"/>
-        </w:rPr>
-      </w:pPr>
-      <w:r>
-        <w:rPr>
-          <w:rFonts w:ascii="SF PRO DISPLAY SEMIBOLD" w:hAnsi="SF PRO DISPLAY SEMIBOLD" w:cs="Segoe UI"/>
+          <w:rFonts w:ascii="SF Pro Display" w:hAnsi="SF Pro Display" w:cs="Segoe UI"/>
+          <w:shd w:val="clear" w:color="auto" w:fill="FFFFFF"/>
+        </w:rPr>
+      </w:pPr>
+    </w:p>
+    <w:p>
+      <w:pPr>
+        <w:pStyle w:val="ListParagraph"/>
+        <w:numPr>
+          <w:ilvl w:val="0"/>
+          <w:numId w:val="2"/>
+        </w:numPr>
+        <w:pBdr>
+          <w:bottom w:val="single" w:sz="4" w:space="1" w:color="auto"/>
+        </w:pBdr>
+        <w:tabs>
+          <w:tab w:val="left" w:pos="180"/>
+        </w:tabs>
+        <w:ind w:left="0" w:firstLine="0"/>
+        <w:rPr>
+          <w:rFonts w:ascii="SF Pro Display" w:hAnsi="SF Pro Display" w:cs="Calibri"/>
+          <w:sz w:val="22"/>
+          <w:szCs w:val="22"/>
+          <w:shd w:val="clear" w:color="auto" w:fill="FFFFFF"/>
+        </w:rPr>
+      </w:pPr>
+      <w:r>
+        <w:rPr>
+          <w:rFonts w:ascii="SF Pro Display Medium" w:hAnsi="SF Pro Display Medium" w:cs="Calibri"/>
+          <w:sz w:val="22"/>
+          <w:szCs w:val="22"/>
+          <w:shd w:val="clear" w:color="auto" w:fill="FFFFFF"/>
+        </w:rPr>
+        <w:t>Data-Driven UX Design</w:t>
+      </w:r>
+      <w:r>
+        <w:rPr>
+          <w:rFonts w:ascii="SF Pro Display" w:hAnsi="SF Pro Display" w:cs="Calibri"/>
+          <w:sz w:val="22"/>
+          <w:szCs w:val="22"/>
+          <w:shd w:val="clear" w:color="auto" w:fill="FFFFFF"/>
+        </w:rPr>
+        <w:t xml:space="preserve">: </w:t>
+      </w:r>
+      <w:r>
+        <w:rPr>
+          <w:rFonts w:ascii="SF Pro Display Light" w:hAnsi="SF Pro Display Light" w:cs="Calibri"/>
+          <w:sz w:val="22"/>
+          <w:szCs w:val="22"/>
+          <w:shd w:val="clear" w:color="auto" w:fill="FFFFFF"/>
+        </w:rPr>
+        <w:t>Spearhead UX design at Apple, specializing in data visualization and generative AI, to create intuitive and engaging user experiences.</w:t>
+      </w:r>
+    </w:p>
+    <w:p>
+      <w:pPr>
+        <w:pStyle w:val="ListParagraph"/>
+        <w:numPr>
+          <w:ilvl w:val="0"/>
+          <w:numId w:val="2"/>
+        </w:numPr>
+        <w:pBdr>
+          <w:bottom w:val="single" w:sz="4" w:space="1" w:color="auto"/>
+        </w:pBdr>
+        <w:tabs>
+          <w:tab w:val="left" w:pos="180"/>
+        </w:tabs>
+        <w:ind w:left="0" w:firstLine="0"/>
+        <w:rPr>
+          <w:rFonts w:ascii="SF Pro Display" w:hAnsi="SF Pro Display" w:cs="Calibri"/>
+          <w:sz w:val="22"/>
+          <w:szCs w:val="22"/>
+          <w:shd w:val="clear" w:color="auto" w:fill="FFFFFF"/>
+        </w:rPr>
+      </w:pPr>
+      <w:r>
+        <w:rPr>
+          <w:rFonts w:ascii="SF Pro Display Medium" w:hAnsi="SF Pro Display Medium" w:cs="Calibri"/>
+          <w:sz w:val="22"/>
+          <w:szCs w:val="22"/>
+          <w:shd w:val="clear" w:color="auto" w:fill="FFFFFF"/>
+        </w:rPr>
+        <w:t>User-Centric Interfaces</w:t>
+      </w:r>
+      <w:r>
+        <w:rPr>
+          <w:rFonts w:ascii="SF Pro Display" w:hAnsi="SF Pro Display" w:cs="Calibri"/>
+          <w:sz w:val="22"/>
+          <w:szCs w:val="22"/>
+          <w:shd w:val="clear" w:color="auto" w:fill="FFFFFF"/>
+        </w:rPr>
+        <w:t xml:space="preserve">: </w:t>
+      </w:r>
+      <w:r>
+        <w:rPr>
+          <w:rFonts w:ascii="SF Pro Display Light" w:hAnsi="SF Pro Display Light" w:cs="Calibri"/>
+          <w:sz w:val="22"/>
+          <w:szCs w:val="22"/>
+          <w:shd w:val="clear" w:color="auto" w:fill="FFFFFF"/>
+        </w:rPr>
+        <w:t>Develop user interfaces prioritizing seamless navigation and engaging interactions, enhancing overall user satisfaction.</w:t>
+      </w:r>
+    </w:p>
+    <w:p>
+      <w:pPr>
+        <w:pStyle w:val="ListParagraph"/>
+        <w:numPr>
+          <w:ilvl w:val="0"/>
+          <w:numId w:val="2"/>
+        </w:numPr>
+        <w:pBdr>
+          <w:bottom w:val="single" w:sz="4" w:space="1" w:color="auto"/>
+        </w:pBdr>
+        <w:tabs>
+          <w:tab w:val="left" w:pos="180"/>
+        </w:tabs>
+        <w:ind w:left="0" w:firstLine="0"/>
+        <w:rPr>
+          <w:rFonts w:ascii="SF Pro Display" w:hAnsi="SF Pro Display" w:cs="Calibri"/>
+          <w:sz w:val="22"/>
+          <w:szCs w:val="22"/>
+          <w:shd w:val="clear" w:color="auto" w:fill="FFFFFF"/>
+        </w:rPr>
+      </w:pPr>
+      <w:r>
+        <w:rPr>
+          <w:rFonts w:ascii="SF Pro Display Medium" w:hAnsi="SF Pro Display Medium" w:cs="Calibri"/>
+          <w:sz w:val="22"/>
+          <w:szCs w:val="22"/>
+          <w:shd w:val="clear" w:color="auto" w:fill="FFFFFF"/>
+        </w:rPr>
+        <w:lastRenderedPageBreak/>
+        <w:t>Complex Data Visualization</w:t>
+      </w:r>
+      <w:r>
+        <w:rPr>
+          <w:rFonts w:ascii="SF Pro Display" w:hAnsi="SF Pro Display" w:cs="Calibri"/>
+          <w:sz w:val="22"/>
+          <w:szCs w:val="22"/>
+          <w:shd w:val="clear" w:color="auto" w:fill="FFFFFF"/>
+        </w:rPr>
+        <w:t xml:space="preserve">: </w:t>
+      </w:r>
+      <w:r>
+        <w:rPr>
+          <w:rFonts w:ascii="SF Pro Display Light" w:hAnsi="SF Pro Display Light" w:cs="Calibri"/>
+          <w:sz w:val="22"/>
+          <w:szCs w:val="22"/>
+          <w:shd w:val="clear" w:color="auto" w:fill="FFFFFF"/>
+        </w:rPr>
+        <w:t>Transform intricate datasets into compelling visuals, empowering users to make informed decisions.</w:t>
+      </w:r>
+    </w:p>
+    <w:p>
+      <w:pPr>
+        <w:pStyle w:val="ListParagraph"/>
+        <w:numPr>
+          <w:ilvl w:val="0"/>
+          <w:numId w:val="2"/>
+        </w:numPr>
+        <w:pBdr>
+          <w:bottom w:val="single" w:sz="4" w:space="1" w:color="auto"/>
+        </w:pBdr>
+        <w:tabs>
+          <w:tab w:val="left" w:pos="180"/>
+        </w:tabs>
+        <w:ind w:left="0" w:firstLine="0"/>
+        <w:rPr>
+          <w:rFonts w:ascii="SF Pro Display" w:hAnsi="SF Pro Display" w:cs="Calibri"/>
+          <w:sz w:val="22"/>
+          <w:szCs w:val="22"/>
+          <w:shd w:val="clear" w:color="auto" w:fill="FFFFFF"/>
+        </w:rPr>
+      </w:pPr>
+      <w:r>
+        <w:rPr>
+          <w:rFonts w:ascii="SF Pro Display Medium" w:hAnsi="SF Pro Display Medium" w:cs="Calibri"/>
+          <w:sz w:val="22"/>
+          <w:szCs w:val="22"/>
+          <w:shd w:val="clear" w:color="auto" w:fill="FFFFFF"/>
+        </w:rPr>
+        <w:t>Real-time Data Interaction</w:t>
+      </w:r>
+      <w:r>
+        <w:rPr>
+          <w:rFonts w:ascii="SF Pro Display" w:hAnsi="SF Pro Display" w:cs="Calibri"/>
+          <w:sz w:val="22"/>
+          <w:szCs w:val="22"/>
+          <w:shd w:val="clear" w:color="auto" w:fill="FFFFFF"/>
+        </w:rPr>
+        <w:t xml:space="preserve">: </w:t>
+      </w:r>
+      <w:r>
+        <w:rPr>
+          <w:rFonts w:ascii="SF Pro Display Light" w:hAnsi="SF Pro Display Light" w:cs="Calibri"/>
+          <w:sz w:val="22"/>
+          <w:szCs w:val="22"/>
+          <w:shd w:val="clear" w:color="auto" w:fill="FFFFFF"/>
+        </w:rPr>
+        <w:t>Create dynamic, real-time data interactions using cutting-edge techniques to enrich user experiences.</w:t>
+      </w:r>
+    </w:p>
+    <w:p>
+      <w:pPr>
+        <w:pStyle w:val="ListParagraph"/>
+        <w:numPr>
+          <w:ilvl w:val="0"/>
+          <w:numId w:val="2"/>
+        </w:numPr>
+        <w:pBdr>
+          <w:bottom w:val="single" w:sz="4" w:space="1" w:color="auto"/>
+        </w:pBdr>
+        <w:tabs>
+          <w:tab w:val="left" w:pos="180"/>
+        </w:tabs>
+        <w:ind w:left="0" w:firstLine="0"/>
+        <w:rPr>
+          <w:rFonts w:ascii="SF Pro Display" w:hAnsi="SF Pro Display" w:cs="Calibri"/>
+          <w:sz w:val="22"/>
+          <w:szCs w:val="22"/>
+          <w:shd w:val="clear" w:color="auto" w:fill="FFFFFF"/>
+        </w:rPr>
+      </w:pPr>
+      <w:r>
+        <w:rPr>
+          <w:rFonts w:ascii="SF Pro Display Medium" w:hAnsi="SF Pro Display Medium" w:cs="Calibri"/>
+          <w:sz w:val="22"/>
+          <w:szCs w:val="22"/>
+          <w:shd w:val="clear" w:color="auto" w:fill="FFFFFF"/>
+        </w:rPr>
+        <w:t>Testing and Optimization</w:t>
+      </w:r>
+      <w:r>
+        <w:rPr>
+          <w:rFonts w:ascii="SF Pro Display" w:hAnsi="SF Pro Display" w:cs="Calibri"/>
+          <w:sz w:val="22"/>
+          <w:szCs w:val="22"/>
+          <w:shd w:val="clear" w:color="auto" w:fill="FFFFFF"/>
+        </w:rPr>
+        <w:t xml:space="preserve">: </w:t>
+      </w:r>
+      <w:r>
+        <w:rPr>
+          <w:rFonts w:ascii="SF Pro Display Light" w:hAnsi="SF Pro Display Light" w:cs="Calibri"/>
+          <w:sz w:val="22"/>
+          <w:szCs w:val="22"/>
+          <w:shd w:val="clear" w:color="auto" w:fill="FFFFFF"/>
+        </w:rPr>
+        <w:t>Conduct user testing and iterate on designs</w:t>
+      </w:r>
+      <w:r>
+        <w:rPr>
+          <w:rFonts w:ascii="SF Pro Display Light" w:hAnsi="SF Pro Display Light" w:cs="Calibri"/>
+          <w:sz w:val="22"/>
+          <w:szCs w:val="22"/>
+          <w:shd w:val="clear" w:color="auto" w:fill="FFFFFF"/>
+        </w:rPr>
+        <w:t xml:space="preserve"> to continuously improve user satisfaction and product usability.</w:t>
+      </w:r>
+    </w:p>
+    <w:p>
+      <w:pPr>
+        <w:pStyle w:val="ListParagraph"/>
+        <w:numPr>
+          <w:ilvl w:val="0"/>
+          <w:numId w:val="2"/>
+        </w:numPr>
+        <w:pBdr>
+          <w:bottom w:val="single" w:sz="4" w:space="1" w:color="auto"/>
+        </w:pBdr>
+        <w:tabs>
+          <w:tab w:val="left" w:pos="180"/>
+        </w:tabs>
+        <w:ind w:left="0" w:firstLine="0"/>
+        <w:rPr>
+          <w:rFonts w:ascii="SF Pro Display" w:hAnsi="SF Pro Display" w:cs="Calibri"/>
+          <w:sz w:val="22"/>
+          <w:szCs w:val="22"/>
+          <w:shd w:val="clear" w:color="auto" w:fill="FFFFFF"/>
+        </w:rPr>
+      </w:pPr>
+      <w:r>
+        <w:rPr>
+          <w:rFonts w:ascii="SF Pro Display Medium" w:hAnsi="SF Pro Display Medium" w:cs="Calibri"/>
+          <w:sz w:val="22"/>
+          <w:szCs w:val="22"/>
+          <w:shd w:val="clear" w:color="auto" w:fill="FFFFFF"/>
+        </w:rPr>
+        <w:t>Innovation and Storytelling Through Data</w:t>
+      </w:r>
+      <w:r>
+        <w:rPr>
+          <w:rFonts w:ascii="SF Pro Display" w:hAnsi="SF Pro Display" w:cs="Calibri"/>
+          <w:sz w:val="22"/>
+          <w:szCs w:val="22"/>
+          <w:shd w:val="clear" w:color="auto" w:fill="FFFFFF"/>
+        </w:rPr>
+        <w:t xml:space="preserve">: </w:t>
+      </w:r>
+      <w:r>
+        <w:rPr>
+          <w:rFonts w:ascii="SF Pro Display Light" w:hAnsi="SF Pro Display Light" w:cs="Calibri"/>
+          <w:sz w:val="22"/>
+          <w:szCs w:val="22"/>
+          <w:shd w:val="clear" w:color="auto" w:fill="FFFFFF"/>
+        </w:rPr>
+        <w:t>Stay at the forefront of UX trends and AI advancements while crafting compelling narratives through data visualization, enabling users to derive meaningful insights and enhancing the overall user experience.</w:t>
+      </w:r>
+    </w:p>
+    <w:p>
+      <w:pPr>
+        <w:pBdr>
+          <w:bottom w:val="single" w:sz="4" w:space="1" w:color="auto"/>
+        </w:pBdr>
+        <w:spacing w:line="276" w:lineRule="auto"/>
+        <w:rPr>
+          <w:rFonts w:ascii="SF Pro Display" w:hAnsi="SF Pro Display" w:cs="Calibri"/>
+          <w:shd w:val="clear" w:color="auto" w:fill="FFFFFF"/>
+        </w:rPr>
+      </w:pPr>
+    </w:p>
+    <w:p>
+      <w:pPr>
+        <w:rPr>
+          <w:rFonts w:ascii="SF Pro Display" w:hAnsi="SF Pro Display" w:cs="Segoe UI"/>
+          <w:shd w:val="clear" w:color="auto" w:fill="FFFFFF"/>
+        </w:rPr>
+      </w:pPr>
+    </w:p>
+    <w:p>
+      <w:pPr>
+        <w:spacing w:line="276" w:lineRule="auto"/>
+        <w:rPr>
+          <w:rFonts w:ascii="SF Pro Display" w:hAnsi="SF Pro Display" w:cs="Segoe UI"/>
           <w:b/>
           <w:bCs/>
-          <w:shd w:val="clear" w:color="auto" w:fill="FFFFFF"/>
-        </w:rPr>
-        <w:t>Sr. Web Designer</w:t>
-      </w:r>
-      <w:r>
-        <w:rPr>
-          <w:rFonts w:ascii="SF Pro Display Light" w:hAnsi="SF Pro Display Light" w:cs="Segoe UI"/>
-          <w:shd w:val="clear" w:color="auto" w:fill="FFFFFF"/>
-        </w:rPr>
-        <w:t xml:space="preserve"> </w:t>
-      </w:r>
-      <w:r>
-        <w:rPr>
-          <w:rFonts w:ascii="SF Pro Display Light" w:hAnsi="SF Pro Display Light" w:cs="Segoe UI"/>
-          <w:shd w:val="clear" w:color="auto" w:fill="FFFFFF"/>
-        </w:rPr>
-        <w:tab/>
-      </w:r>
-      <w:r>
-        <w:rPr>
-          <w:rFonts w:ascii="SF Pro Display Light" w:hAnsi="SF Pro Display Light" w:cs="Segoe UI"/>
-          <w:shd w:val="clear" w:color="auto" w:fill="FFFFFF"/>
-        </w:rPr>
-        <w:t>Jun 2020 – Oct 2021</w:t>
-      </w:r>
-    </w:p>
-    <w:p>
-      <w:pPr>
-        <w:tabs>
-          <w:tab w:val="right" w:pos="10800"/>
-        </w:tabs>
-        <w:spacing w:line="276" w:lineRule="auto"/>
-        <w:rPr>
-          <w:rFonts w:ascii="SF Pro Display Light" w:hAnsi="SF Pro Display Light" w:cs="Segoe UI"/>
-          <w:color w:val="000000" w:themeColor="text1"/>
           <w:shd w:val="clear" w:color="auto" w:fill="FFFFFF"/>
         </w:rPr>
         <w:sectPr>
@@ -1164,291 +1643,53 @@
           <w:docGrid w:linePitch="360"/>
         </w:sectPr>
       </w:pPr>
-      <w:r>
-        <w:rPr>
-          <w:rFonts w:ascii="SF Pro Display Light" w:hAnsi="SF Pro Display Light" w:cs="Segoe UI"/>
-          <w:color w:val="000000" w:themeColor="text1"/>
-          <w:shd w:val="clear" w:color="auto" w:fill="FFFFFF"/>
-        </w:rPr>
-        <w:t>3DLOOK</w:t>
-      </w:r>
-      <w:r>
-        <w:rPr>
-          <w:rFonts w:ascii="SF Pro Display Light" w:hAnsi="SF Pro Display Light" w:cs="Segoe UI"/>
-          <w:color w:val="000000" w:themeColor="text1"/>
-          <w:shd w:val="clear" w:color="auto" w:fill="FFFFFF"/>
-        </w:rPr>
-        <w:t xml:space="preserve"> </w:t>
-      </w:r>
-      <w:r>
-        <w:rPr>
-          <w:rFonts w:ascii="SF Pro Display Light" w:hAnsi="SF Pro Display Light" w:cs="Segoe UI"/>
-          <w:color w:val="000000" w:themeColor="text1"/>
-          <w:shd w:val="clear" w:color="auto" w:fill="FFFFFF"/>
-        </w:rPr>
-        <w:tab/>
-        <w:t>San Mateo, CA</w:t>
-      </w:r>
-    </w:p>
-    <w:p>
-      <w:pPr>
-        <w:rPr>
-          <w:rFonts w:ascii="SF Pro Display" w:hAnsi="SF Pro Display" w:cs="Segoe UI"/>
-          <w:shd w:val="clear" w:color="auto" w:fill="FFFFFF"/>
-        </w:rPr>
-      </w:pPr>
-    </w:p>
-    <w:p>
-      <w:pPr>
-        <w:pStyle w:val="ListParagraph"/>
-        <w:numPr>
-          <w:ilvl w:val="0"/>
-          <w:numId w:val="4"/>
-        </w:numPr>
-        <w:tabs>
-          <w:tab w:val="left" w:pos="180"/>
-        </w:tabs>
-        <w:ind w:left="0" w:firstLine="0"/>
-        <w:rPr>
-          <w:rFonts w:ascii="SF Pro Display Light" w:hAnsi="SF Pro Display Light" w:cs="Segoe UI"/>
-          <w:sz w:val="22"/>
-          <w:szCs w:val="22"/>
-          <w:shd w:val="clear" w:color="auto" w:fill="FFFFFF"/>
-        </w:rPr>
-      </w:pPr>
-      <w:r>
-        <w:rPr>
-          <w:rFonts w:ascii="SF Pro Display Medium" w:hAnsi="SF Pro Display Medium" w:cs="Segoe UI"/>
-          <w:sz w:val="22"/>
-          <w:szCs w:val="22"/>
-          <w:shd w:val="clear" w:color="auto" w:fill="FFFFFF"/>
-        </w:rPr>
-        <w:t>Brand Strategy and Design Expertise</w:t>
-      </w:r>
-      <w:r>
-        <w:rPr>
-          <w:rFonts w:ascii="SF Pro Display Light" w:hAnsi="SF Pro Display Light" w:cs="Segoe UI"/>
-          <w:sz w:val="22"/>
-          <w:szCs w:val="22"/>
-          <w:shd w:val="clear" w:color="auto" w:fill="FFFFFF"/>
-        </w:rPr>
-        <w:t>: Crafted brand strategies and design systems for consistent visual identities, enhancing brand recognition across projects.</w:t>
-      </w:r>
-    </w:p>
-    <w:p>
-      <w:pPr>
-        <w:pStyle w:val="ListParagraph"/>
-        <w:numPr>
-          <w:ilvl w:val="0"/>
-          <w:numId w:val="4"/>
-        </w:numPr>
-        <w:tabs>
-          <w:tab w:val="left" w:pos="180"/>
-        </w:tabs>
-        <w:ind w:left="0" w:firstLine="0"/>
-        <w:rPr>
-          <w:rFonts w:ascii="SF Pro Display Light" w:hAnsi="SF Pro Display Light" w:cs="Segoe UI"/>
-          <w:sz w:val="22"/>
-          <w:szCs w:val="22"/>
-          <w:shd w:val="clear" w:color="auto" w:fill="FFFFFF"/>
-        </w:rPr>
-      </w:pPr>
-      <w:r>
-        <w:rPr>
-          <w:rFonts w:ascii="SF Pro Display Medium" w:hAnsi="SF Pro Display Medium" w:cs="Segoe UI"/>
-          <w:sz w:val="22"/>
-          <w:szCs w:val="22"/>
-          <w:shd w:val="clear" w:color="auto" w:fill="FFFFFF"/>
-        </w:rPr>
-        <w:t>User-Centered Insights</w:t>
-      </w:r>
-      <w:r>
-        <w:rPr>
-          <w:rFonts w:ascii="SF Pro Display Light" w:hAnsi="SF Pro Display Light" w:cs="Segoe UI"/>
-          <w:sz w:val="22"/>
-          <w:szCs w:val="22"/>
-          <w:shd w:val="clear" w:color="auto" w:fill="FFFFFF"/>
-        </w:rPr>
-        <w:t>: Conducted user surveys and interviews, fostering a commitment to data-driven, user-centered design.</w:t>
-      </w:r>
-    </w:p>
-    <w:p>
-      <w:pPr>
-        <w:pStyle w:val="ListParagraph"/>
-        <w:numPr>
-          <w:ilvl w:val="0"/>
-          <w:numId w:val="4"/>
-        </w:numPr>
-        <w:tabs>
-          <w:tab w:val="left" w:pos="180"/>
-        </w:tabs>
-        <w:ind w:left="0" w:firstLine="0"/>
-        <w:rPr>
-          <w:rFonts w:ascii="SF Pro Display Light" w:hAnsi="SF Pro Display Light" w:cs="Segoe UI"/>
-          <w:sz w:val="22"/>
-          <w:szCs w:val="22"/>
-          <w:shd w:val="clear" w:color="auto" w:fill="FFFFFF"/>
-        </w:rPr>
-      </w:pPr>
-      <w:r>
-        <w:rPr>
-          <w:rFonts w:ascii="SF Pro Display Medium" w:hAnsi="SF Pro Display Medium" w:cs="Segoe UI"/>
-          <w:sz w:val="22"/>
-          <w:szCs w:val="22"/>
-          <w:shd w:val="clear" w:color="auto" w:fill="FFFFFF"/>
-        </w:rPr>
-        <w:t>Persona and User Flow Analysis</w:t>
-      </w:r>
-      <w:r>
-        <w:rPr>
-          <w:rFonts w:ascii="SF Pro Display Light" w:hAnsi="SF Pro Display Light" w:cs="Segoe UI"/>
-          <w:sz w:val="22"/>
-          <w:szCs w:val="22"/>
-          <w:shd w:val="clear" w:color="auto" w:fill="FFFFFF"/>
-        </w:rPr>
-        <w:t>: Analyzed survey and interview data to create personas, user stories, and user flows, aligning designs with user needs and behaviors.</w:t>
-      </w:r>
-    </w:p>
-    <w:p>
-      <w:pPr>
-        <w:pStyle w:val="ListParagraph"/>
-        <w:numPr>
-          <w:ilvl w:val="0"/>
-          <w:numId w:val="4"/>
-        </w:numPr>
-        <w:tabs>
-          <w:tab w:val="left" w:pos="180"/>
-        </w:tabs>
-        <w:ind w:left="0" w:firstLine="0"/>
-        <w:rPr>
-          <w:rFonts w:ascii="SF Pro Display Light" w:hAnsi="SF Pro Display Light" w:cs="Segoe UI"/>
-          <w:sz w:val="22"/>
-          <w:szCs w:val="22"/>
-          <w:shd w:val="clear" w:color="auto" w:fill="FFFFFF"/>
-        </w:rPr>
-      </w:pPr>
-      <w:r>
-        <w:rPr>
-          <w:rFonts w:ascii="SF Pro Display Medium" w:hAnsi="SF Pro Display Medium" w:cs="Segoe UI"/>
-          <w:sz w:val="22"/>
-          <w:szCs w:val="22"/>
-          <w:shd w:val="clear" w:color="auto" w:fill="FFFFFF"/>
-        </w:rPr>
-        <w:lastRenderedPageBreak/>
-        <w:t>Holistic Brand Development</w:t>
-      </w:r>
-      <w:r>
-        <w:rPr>
-          <w:rFonts w:ascii="SF Pro Display Light" w:hAnsi="SF Pro Display Light" w:cs="Segoe UI"/>
-          <w:sz w:val="22"/>
-          <w:szCs w:val="22"/>
-          <w:shd w:val="clear" w:color="auto" w:fill="FFFFFF"/>
-        </w:rPr>
-        <w:t>: Developed brand strategies, company messaging, and overall brand identities to align design with organizational goals.</w:t>
-      </w:r>
-    </w:p>
-    <w:p>
-      <w:pPr>
-        <w:pStyle w:val="ListParagraph"/>
-        <w:numPr>
-          <w:ilvl w:val="0"/>
-          <w:numId w:val="4"/>
-        </w:numPr>
-        <w:tabs>
-          <w:tab w:val="left" w:pos="180"/>
-        </w:tabs>
-        <w:ind w:left="0" w:firstLine="0"/>
-        <w:rPr>
-          <w:rFonts w:ascii="SF Pro Display Light" w:hAnsi="SF Pro Display Light" w:cs="Segoe UI"/>
-          <w:sz w:val="22"/>
-          <w:szCs w:val="22"/>
-          <w:shd w:val="clear" w:color="auto" w:fill="FFFFFF"/>
-        </w:rPr>
-      </w:pPr>
-      <w:r>
-        <w:rPr>
-          <w:rFonts w:ascii="SF Pro Display Medium" w:hAnsi="SF Pro Display Medium" w:cs="Segoe UI"/>
-          <w:sz w:val="22"/>
-          <w:szCs w:val="22"/>
-          <w:shd w:val="clear" w:color="auto" w:fill="FFFFFF"/>
-        </w:rPr>
-        <w:t>Multimedia Versatility</w:t>
-      </w:r>
-      <w:r>
-        <w:rPr>
-          <w:rFonts w:ascii="SF Pro Display Light" w:hAnsi="SF Pro Display Light" w:cs="Segoe UI"/>
-          <w:sz w:val="22"/>
-          <w:szCs w:val="22"/>
-          <w:shd w:val="clear" w:color="auto" w:fill="FFFFFF"/>
-        </w:rPr>
-        <w:t>: Collaborated with cross-functional teams to create diverse marketing and sales assets, including videos, animations, emails, and social media content, highlighting multimedia design versatility.</w:t>
-      </w:r>
-    </w:p>
-    <w:p>
-      <w:pPr>
-        <w:pStyle w:val="ListParagraph"/>
-        <w:numPr>
-          <w:ilvl w:val="0"/>
-          <w:numId w:val="4"/>
-        </w:numPr>
-        <w:tabs>
-          <w:tab w:val="left" w:pos="180"/>
-        </w:tabs>
-        <w:ind w:left="0" w:firstLine="0"/>
-        <w:rPr>
-          <w:rFonts w:ascii="SF Pro Display Light" w:hAnsi="SF Pro Display Light" w:cs="Segoe UI"/>
-          <w:sz w:val="22"/>
-          <w:szCs w:val="22"/>
-          <w:shd w:val="clear" w:color="auto" w:fill="FFFFFF"/>
-        </w:rPr>
-      </w:pPr>
-      <w:r>
-        <w:rPr>
-          <w:rFonts w:ascii="SF Pro Display Medium" w:hAnsi="SF Pro Display Medium" w:cs="Segoe UI"/>
-          <w:sz w:val="22"/>
-          <w:szCs w:val="22"/>
-          <w:shd w:val="clear" w:color="auto" w:fill="FFFFFF"/>
-        </w:rPr>
-        <w:t>Prototyping and Development Collaboration</w:t>
-      </w:r>
-      <w:r>
-        <w:rPr>
-          <w:rFonts w:ascii="SF Pro Display Light" w:hAnsi="SF Pro Display Light" w:cs="Segoe UI"/>
-          <w:sz w:val="22"/>
-          <w:szCs w:val="22"/>
-          <w:shd w:val="clear" w:color="auto" w:fill="FFFFFF"/>
-        </w:rPr>
-        <w:t>: Built responsive prototypes using HTML, CSS, and JavaScript and worked closely with development teams, emphasizing a hands-on approach and effective communication within interdisciplinary teams.</w:t>
-      </w:r>
-    </w:p>
-    <w:p>
-      <w:pPr>
-        <w:pBdr>
-          <w:bottom w:val="single" w:sz="4" w:space="1" w:color="595959" w:themeColor="text1" w:themeTint="A6"/>
-        </w:pBdr>
+    </w:p>
+    <w:p>
+      <w:pPr>
+        <w:tabs>
+          <w:tab w:val="right" w:pos="10800"/>
+        </w:tabs>
         <w:spacing w:line="276" w:lineRule="auto"/>
         <w:rPr>
           <w:rFonts w:ascii="SF Pro Display Light" w:hAnsi="SF Pro Display Light" w:cs="Segoe UI"/>
           <w:shd w:val="clear" w:color="auto" w:fill="FFFFFF"/>
         </w:rPr>
       </w:pPr>
-    </w:p>
-    <w:p>
-      <w:pPr>
-        <w:rPr>
-          <w:rFonts w:ascii="SF Pro Display" w:hAnsi="SF Pro Display"/>
-          <w:b/>
-          <w:bCs/>
-        </w:rPr>
-      </w:pPr>
-    </w:p>
-    <w:p>
-      <w:pPr>
-        <w:shd w:val="clear" w:color="auto" w:fill="FFFFFF"/>
+      <w:r>
         <w:rPr>
           <w:rFonts w:ascii="SF PRO DISPLAY SEMIBOLD" w:hAnsi="SF PRO DISPLAY SEMIBOLD" w:cs="Segoe UI"/>
           <w:b/>
           <w:bCs/>
+          <w:shd w:val="clear" w:color="auto" w:fill="FFFFFF"/>
+        </w:rPr>
+        <w:t>Sr. Web Designer</w:t>
+      </w:r>
+      <w:r>
+        <w:rPr>
+          <w:rFonts w:ascii="SF Pro Display Light" w:hAnsi="SF Pro Display Light" w:cs="Segoe UI"/>
+          <w:shd w:val="clear" w:color="auto" w:fill="FFFFFF"/>
+        </w:rPr>
+        <w:t xml:space="preserve"> </w:t>
+      </w:r>
+      <w:r>
+        <w:rPr>
+          <w:rFonts w:ascii="SF Pro Display Light" w:hAnsi="SF Pro Display Light" w:cs="Segoe UI"/>
+          <w:shd w:val="clear" w:color="auto" w:fill="FFFFFF"/>
+        </w:rPr>
+        <w:tab/>
+        <w:t>Jun 2020 – Oct 2021</w:t>
+      </w:r>
+    </w:p>
+    <w:p>
+      <w:pPr>
+        <w:tabs>
+          <w:tab w:val="right" w:pos="10800"/>
+        </w:tabs>
+        <w:spacing w:line="276" w:lineRule="auto"/>
+        <w:rPr>
+          <w:rFonts w:ascii="SF Pro Display Light" w:hAnsi="SF Pro Display Light" w:cs="Segoe UI"/>
+          <w:color w:val="000000" w:themeColor="text1"/>
+          <w:shd w:val="clear" w:color="auto" w:fill="FFFFFF"/>
         </w:rPr>
         <w:sectPr>
           <w:type w:val="continuous"/>
@@ -1458,59 +1699,261 @@
           <w:docGrid w:linePitch="360"/>
         </w:sectPr>
       </w:pPr>
-    </w:p>
-    <w:p>
-      <w:pPr>
-        <w:tabs>
-          <w:tab w:val="right" w:pos="10800"/>
-        </w:tabs>
-        <w:spacing w:line="276" w:lineRule="auto"/>
-        <w:rPr>
-          <w:rFonts w:ascii="SF Pro Display Light" w:hAnsi="SF Pro Display Light" w:cs="Segoe UI"/>
-          <w:shd w:val="clear" w:color="auto" w:fill="FFFFFF"/>
-        </w:rPr>
-      </w:pPr>
-      <w:r>
+      <w:r>
+        <w:rPr>
+          <w:rFonts w:ascii="SF Pro Display Light" w:hAnsi="SF Pro Display Light" w:cs="Segoe UI"/>
+          <w:color w:val="000000" w:themeColor="text1"/>
+          <w:shd w:val="clear" w:color="auto" w:fill="FFFFFF"/>
+        </w:rPr>
+        <w:t xml:space="preserve">3DLOOK </w:t>
+      </w:r>
+      <w:r>
+        <w:rPr>
+          <w:rFonts w:ascii="SF Pro Display Light" w:hAnsi="SF Pro Display Light" w:cs="Segoe UI"/>
+          <w:color w:val="000000" w:themeColor="text1"/>
+          <w:shd w:val="clear" w:color="auto" w:fill="FFFFFF"/>
+        </w:rPr>
+        <w:tab/>
+        <w:t>San Mateo, CA</w:t>
+      </w:r>
+    </w:p>
+    <w:p>
+      <w:pPr>
+        <w:rPr>
+          <w:rFonts w:ascii="SF Pro Display" w:hAnsi="SF Pro Display" w:cs="Segoe UI"/>
+          <w:shd w:val="clear" w:color="auto" w:fill="FFFFFF"/>
+        </w:rPr>
+      </w:pPr>
+    </w:p>
+    <w:p>
+      <w:pPr>
+        <w:pStyle w:val="ListParagraph"/>
+        <w:numPr>
+          <w:ilvl w:val="0"/>
+          <w:numId w:val="1"/>
+        </w:numPr>
+        <w:tabs>
+          <w:tab w:val="left" w:pos="180"/>
+        </w:tabs>
+        <w:ind w:left="0" w:firstLine="0"/>
+        <w:rPr>
+          <w:rFonts w:ascii="SF Pro Display Light" w:hAnsi="SF Pro Display Light" w:cs="Segoe UI"/>
+          <w:sz w:val="22"/>
+          <w:szCs w:val="22"/>
+          <w:shd w:val="clear" w:color="auto" w:fill="FFFFFF"/>
+        </w:rPr>
+      </w:pPr>
+      <w:r>
+        <w:rPr>
+          <w:rFonts w:ascii="SF Pro Display Medium" w:hAnsi="SF Pro Display Medium" w:cs="Segoe UI"/>
+          <w:sz w:val="22"/>
+          <w:szCs w:val="22"/>
+          <w:shd w:val="clear" w:color="auto" w:fill="FFFFFF"/>
+        </w:rPr>
+        <w:t>Brand Strategy and Design Expertise</w:t>
+      </w:r>
+      <w:r>
+        <w:rPr>
+          <w:rFonts w:ascii="SF Pro Display Light" w:hAnsi="SF Pro Display Light" w:cs="Segoe UI"/>
+          <w:sz w:val="22"/>
+          <w:szCs w:val="22"/>
+          <w:shd w:val="clear" w:color="auto" w:fill="FFFFFF"/>
+        </w:rPr>
+        <w:t>: Crafted brand strategies and design systems for consistent visual identities, enhancing brand recognition across projects.</w:t>
+      </w:r>
+    </w:p>
+    <w:p>
+      <w:pPr>
+        <w:pStyle w:val="ListParagraph"/>
+        <w:numPr>
+          <w:ilvl w:val="0"/>
+          <w:numId w:val="1"/>
+        </w:numPr>
+        <w:tabs>
+          <w:tab w:val="left" w:pos="180"/>
+        </w:tabs>
+        <w:ind w:left="0" w:firstLine="0"/>
+        <w:rPr>
+          <w:rFonts w:ascii="SF Pro Display Light" w:hAnsi="SF Pro Display Light" w:cs="Segoe UI"/>
+          <w:sz w:val="22"/>
+          <w:szCs w:val="22"/>
+          <w:shd w:val="clear" w:color="auto" w:fill="FFFFFF"/>
+        </w:rPr>
+      </w:pPr>
+      <w:r>
+        <w:rPr>
+          <w:rFonts w:ascii="SF Pro Display Medium" w:hAnsi="SF Pro Display Medium" w:cs="Segoe UI"/>
+          <w:sz w:val="22"/>
+          <w:szCs w:val="22"/>
+          <w:shd w:val="clear" w:color="auto" w:fill="FFFFFF"/>
+        </w:rPr>
+        <w:t>User-Centered Insights</w:t>
+      </w:r>
+      <w:r>
+        <w:rPr>
+          <w:rFonts w:ascii="SF Pro Display Light" w:hAnsi="SF Pro Display Light" w:cs="Segoe UI"/>
+          <w:sz w:val="22"/>
+          <w:szCs w:val="22"/>
+          <w:shd w:val="clear" w:color="auto" w:fill="FFFFFF"/>
+        </w:rPr>
+        <w:t>: Conducted user surveys and interviews, fostering a commitment to data-driven, user-centered design.</w:t>
+      </w:r>
+    </w:p>
+    <w:p>
+      <w:pPr>
+        <w:pStyle w:val="ListParagraph"/>
+        <w:numPr>
+          <w:ilvl w:val="0"/>
+          <w:numId w:val="1"/>
+        </w:numPr>
+        <w:tabs>
+          <w:tab w:val="left" w:pos="180"/>
+        </w:tabs>
+        <w:ind w:left="0" w:firstLine="0"/>
+        <w:rPr>
+          <w:rFonts w:ascii="SF Pro Display Light" w:hAnsi="SF Pro Display Light" w:cs="Segoe UI"/>
+          <w:sz w:val="22"/>
+          <w:szCs w:val="22"/>
+          <w:shd w:val="clear" w:color="auto" w:fill="FFFFFF"/>
+        </w:rPr>
+      </w:pPr>
+      <w:r>
+        <w:rPr>
+          <w:rFonts w:ascii="SF Pro Display Medium" w:hAnsi="SF Pro Display Medium" w:cs="Segoe UI"/>
+          <w:sz w:val="22"/>
+          <w:szCs w:val="22"/>
+          <w:shd w:val="clear" w:color="auto" w:fill="FFFFFF"/>
+        </w:rPr>
+        <w:t>Persona and User Flow Analysis</w:t>
+      </w:r>
+      <w:r>
+        <w:rPr>
+          <w:rFonts w:ascii="SF Pro Display Light" w:hAnsi="SF Pro Display Light" w:cs="Segoe UI"/>
+          <w:sz w:val="22"/>
+          <w:szCs w:val="22"/>
+          <w:shd w:val="clear" w:color="auto" w:fill="FFFFFF"/>
+        </w:rPr>
+        <w:t>: Analyzed survey and interview data to create personas, user stories, and user flows, aligning designs with user needs and behaviors.</w:t>
+      </w:r>
+    </w:p>
+    <w:p>
+      <w:pPr>
+        <w:pStyle w:val="ListParagraph"/>
+        <w:numPr>
+          <w:ilvl w:val="0"/>
+          <w:numId w:val="1"/>
+        </w:numPr>
+        <w:tabs>
+          <w:tab w:val="left" w:pos="180"/>
+        </w:tabs>
+        <w:ind w:left="0" w:firstLine="0"/>
+        <w:rPr>
+          <w:rFonts w:ascii="SF Pro Display Light" w:hAnsi="SF Pro Display Light" w:cs="Segoe UI"/>
+          <w:sz w:val="22"/>
+          <w:szCs w:val="22"/>
+          <w:shd w:val="clear" w:color="auto" w:fill="FFFFFF"/>
+        </w:rPr>
+      </w:pPr>
+      <w:r>
+        <w:rPr>
+          <w:rFonts w:ascii="SF Pro Display Medium" w:hAnsi="SF Pro Display Medium" w:cs="Segoe UI"/>
+          <w:sz w:val="22"/>
+          <w:szCs w:val="22"/>
+          <w:shd w:val="clear" w:color="auto" w:fill="FFFFFF"/>
+        </w:rPr>
+        <w:t>Holistic Brand Development</w:t>
+      </w:r>
+      <w:r>
+        <w:rPr>
+          <w:rFonts w:ascii="SF Pro Display Light" w:hAnsi="SF Pro Display Light" w:cs="Segoe UI"/>
+          <w:sz w:val="22"/>
+          <w:szCs w:val="22"/>
+          <w:shd w:val="clear" w:color="auto" w:fill="FFFFFF"/>
+        </w:rPr>
+        <w:t>: Developed brand strategies, company messaging, and overall brand identities to align design with organizational goals.</w:t>
+      </w:r>
+    </w:p>
+    <w:p>
+      <w:pPr>
+        <w:pStyle w:val="ListParagraph"/>
+        <w:numPr>
+          <w:ilvl w:val="0"/>
+          <w:numId w:val="1"/>
+        </w:numPr>
+        <w:tabs>
+          <w:tab w:val="left" w:pos="180"/>
+        </w:tabs>
+        <w:ind w:left="0" w:firstLine="0"/>
+        <w:rPr>
+          <w:rFonts w:ascii="SF Pro Display Light" w:hAnsi="SF Pro Display Light" w:cs="Segoe UI"/>
+          <w:sz w:val="22"/>
+          <w:szCs w:val="22"/>
+          <w:shd w:val="clear" w:color="auto" w:fill="FFFFFF"/>
+        </w:rPr>
+      </w:pPr>
+      <w:r>
+        <w:rPr>
+          <w:rFonts w:ascii="SF Pro Display Medium" w:hAnsi="SF Pro Display Medium" w:cs="Segoe UI"/>
+          <w:sz w:val="22"/>
+          <w:szCs w:val="22"/>
+          <w:shd w:val="clear" w:color="auto" w:fill="FFFFFF"/>
+        </w:rPr>
+        <w:t>Multimedia Versatility</w:t>
+      </w:r>
+      <w:r>
+        <w:rPr>
+          <w:rFonts w:ascii="SF Pro Display Light" w:hAnsi="SF Pro Display Light" w:cs="Segoe UI"/>
+          <w:sz w:val="22"/>
+          <w:szCs w:val="22"/>
+          <w:shd w:val="clear" w:color="auto" w:fill="FFFFFF"/>
+        </w:rPr>
+        <w:t>: Collaborated with cross-functional teams to create diverse marketing and sales assets, including videos, animations, emails, and social media content, highlighting multimedia design versatility.</w:t>
+      </w:r>
+    </w:p>
+    <w:p>
+      <w:pPr>
+        <w:pStyle w:val="ListParagraph"/>
+        <w:numPr>
+          <w:ilvl w:val="0"/>
+          <w:numId w:val="1"/>
+        </w:numPr>
+        <w:tabs>
+          <w:tab w:val="left" w:pos="180"/>
+        </w:tabs>
+        <w:ind w:left="0" w:firstLine="0"/>
+        <w:rPr>
+          <w:rFonts w:ascii="SF Pro Display Light" w:hAnsi="SF Pro Display Light" w:cs="Segoe UI"/>
+          <w:sz w:val="22"/>
+          <w:szCs w:val="22"/>
+          <w:shd w:val="clear" w:color="auto" w:fill="FFFFFF"/>
+        </w:rPr>
+      </w:pPr>
+      <w:r>
+        <w:rPr>
+          <w:rFonts w:ascii="SF Pro Display Medium" w:hAnsi="SF Pro Display Medium" w:cs="Segoe UI"/>
+          <w:sz w:val="22"/>
+          <w:szCs w:val="22"/>
+          <w:shd w:val="clear" w:color="auto" w:fill="FFFFFF"/>
+        </w:rPr>
+        <w:t>Prototyping and Development Collaboration</w:t>
+      </w:r>
+      <w:r>
+        <w:rPr>
+          <w:rFonts w:ascii="SF Pro Display Light" w:hAnsi="SF Pro Display Light" w:cs="Segoe UI"/>
+          <w:sz w:val="22"/>
+          <w:szCs w:val="22"/>
+          <w:shd w:val="clear" w:color="auto" w:fill="FFFFFF"/>
+        </w:rPr>
+        <w:t>: Built responsive prototypes using HTML, CSS, and JavaScript and worked closely with development teams, emphasizing a hands-on approach and effective communication within interdisciplinary teams.</w:t>
+      </w:r>
+    </w:p>
+    <w:p>
+      <w:pPr>
+        <w:shd w:val="clear" w:color="auto" w:fill="FFFFFF"/>
         <w:rPr>
           <w:rFonts w:ascii="SF PRO DISPLAY SEMIBOLD" w:hAnsi="SF PRO DISPLAY SEMIBOLD" w:cs="Segoe UI"/>
           <w:b/>
           <w:bCs/>
-        </w:rPr>
-        <w:t xml:space="preserve">UX </w:t>
-      </w:r>
-      <w:r>
-        <w:rPr>
-          <w:rFonts w:ascii="SF PRO DISPLAY SEMIBOLD" w:hAnsi="SF PRO DISPLAY SEMIBOLD" w:cs="Segoe UI"/>
-          <w:b/>
-          <w:bCs/>
-        </w:rPr>
-        <w:t xml:space="preserve">Apprentice </w:t>
-      </w:r>
-      <w:r>
-        <w:rPr>
-          <w:rFonts w:ascii="SF PRO DISPLAY SEMIBOLD" w:hAnsi="SF PRO DISPLAY SEMIBOLD" w:cs="Segoe UI"/>
-          <w:b/>
-          <w:bCs/>
-        </w:rPr>
-        <w:tab/>
-      </w:r>
-      <w:r>
-        <w:rPr>
-          <w:rFonts w:ascii="SF Pro Display Light" w:hAnsi="SF Pro Display Light" w:cs="Segoe UI"/>
-          <w:shd w:val="clear" w:color="auto" w:fill="FFFFFF"/>
-        </w:rPr>
-        <w:t>Jun 2018 – Jun 2019</w:t>
-      </w:r>
-    </w:p>
-    <w:p>
-      <w:pPr>
-        <w:tabs>
-          <w:tab w:val="right" w:pos="10800"/>
-        </w:tabs>
-        <w:rPr>
-          <w:rStyle w:val="t-14"/>
-          <w:rFonts w:ascii="SF Pro Display Light" w:hAnsi="SF Pro Display Light" w:cs="Segoe UI"/>
-          <w:shd w:val="clear" w:color="auto" w:fill="FFFFFF"/>
         </w:rPr>
         <w:sectPr>
           <w:type w:val="continuous"/>
@@ -1520,226 +1963,6 @@
           <w:docGrid w:linePitch="360"/>
         </w:sectPr>
       </w:pPr>
-      <w:r>
-        <w:rPr>
-          <w:rStyle w:val="t-14"/>
-          <w:rFonts w:ascii="SF Pro Display Light" w:hAnsi="SF Pro Display Light" w:cs="Segoe UI"/>
-          <w:shd w:val="clear" w:color="auto" w:fill="FFFFFF"/>
-        </w:rPr>
-        <w:t>Bloc</w:t>
-      </w:r>
-      <w:r>
-        <w:rPr>
-          <w:rStyle w:val="t-14"/>
-          <w:rFonts w:ascii="SF Pro Display Light" w:hAnsi="SF Pro Display Light" w:cs="Segoe UI"/>
-          <w:shd w:val="clear" w:color="auto" w:fill="FFFFFF"/>
-        </w:rPr>
-        <w:t>.io</w:t>
-      </w:r>
-      <w:r>
-        <w:rPr>
-          <w:rStyle w:val="t-14"/>
-          <w:rFonts w:ascii="SF Pro Display Light" w:hAnsi="SF Pro Display Light" w:cs="Segoe UI"/>
-          <w:shd w:val="clear" w:color="auto" w:fill="FFFFFF"/>
-        </w:rPr>
-        <w:tab/>
-        <w:t>San Francisco, Bay Area</w:t>
-      </w:r>
-    </w:p>
-    <w:p>
-      <w:pPr>
-        <w:rPr>
-          <w:rFonts w:ascii="SF Pro Display Light" w:hAnsi="SF Pro Display Light" w:cs="Segoe UI"/>
-          <w:sz w:val="22"/>
-          <w:szCs w:val="22"/>
-          <w:shd w:val="clear" w:color="auto" w:fill="FFFFFF"/>
-        </w:rPr>
-      </w:pPr>
-    </w:p>
-    <w:p>
-      <w:pPr>
-        <w:pStyle w:val="ListParagraph"/>
-        <w:numPr>
-          <w:ilvl w:val="0"/>
-          <w:numId w:val="4"/>
-        </w:numPr>
-        <w:tabs>
-          <w:tab w:val="left" w:pos="180"/>
-        </w:tabs>
-        <w:ind w:left="0" w:firstLine="0"/>
-        <w:rPr>
-          <w:rFonts w:ascii="SF Pro Display Light" w:hAnsi="SF Pro Display Light" w:cs="Segoe UI"/>
-          <w:sz w:val="22"/>
-          <w:szCs w:val="22"/>
-          <w:shd w:val="clear" w:color="auto" w:fill="FFFFFF"/>
-        </w:rPr>
-      </w:pPr>
-      <w:r>
-        <w:rPr>
-          <w:rFonts w:ascii="SF Pro Display Medium" w:hAnsi="SF Pro Display Medium" w:cs="Segoe UI"/>
-          <w:sz w:val="22"/>
-          <w:szCs w:val="22"/>
-          <w:shd w:val="clear" w:color="auto" w:fill="FFFFFF"/>
-        </w:rPr>
-        <w:t>User-Centric Research</w:t>
-      </w:r>
-      <w:r>
-        <w:rPr>
-          <w:rFonts w:ascii="SF Pro Display Light" w:hAnsi="SF Pro Display Light" w:cs="Segoe UI"/>
-          <w:sz w:val="22"/>
-          <w:szCs w:val="22"/>
-          <w:shd w:val="clear" w:color="auto" w:fill="FFFFFF"/>
-        </w:rPr>
-        <w:t>: Conducted user surveys, usability tests, and in-person interviews, gaining deep insights into user needs and preferences.</w:t>
-      </w:r>
-    </w:p>
-    <w:p>
-      <w:pPr>
-        <w:pStyle w:val="ListParagraph"/>
-        <w:numPr>
-          <w:ilvl w:val="0"/>
-          <w:numId w:val="4"/>
-        </w:numPr>
-        <w:tabs>
-          <w:tab w:val="left" w:pos="180"/>
-        </w:tabs>
-        <w:ind w:left="0" w:firstLine="0"/>
-        <w:rPr>
-          <w:rFonts w:ascii="SF Pro Display Light" w:hAnsi="SF Pro Display Light" w:cs="Segoe UI"/>
-          <w:sz w:val="22"/>
-          <w:szCs w:val="22"/>
-          <w:shd w:val="clear" w:color="auto" w:fill="FFFFFF"/>
-        </w:rPr>
-      </w:pPr>
-      <w:r>
-        <w:rPr>
-          <w:rFonts w:ascii="SF Pro Display Medium" w:hAnsi="SF Pro Display Medium" w:cs="Segoe UI"/>
-          <w:sz w:val="22"/>
-          <w:szCs w:val="22"/>
-          <w:shd w:val="clear" w:color="auto" w:fill="FFFFFF"/>
-        </w:rPr>
-        <w:t>Comprehensive Brand Strategy</w:t>
-      </w:r>
-      <w:r>
-        <w:rPr>
-          <w:rFonts w:ascii="SF Pro Display Light" w:hAnsi="SF Pro Display Light" w:cs="Segoe UI"/>
-          <w:sz w:val="22"/>
-          <w:szCs w:val="22"/>
-          <w:shd w:val="clear" w:color="auto" w:fill="FFFFFF"/>
-        </w:rPr>
-        <w:t>: Collaborated on brand strategy and design systems for various projects, encompassing logo creation, color palette selection, typography specifications, and the establishment of comprehensive design systems.</w:t>
-      </w:r>
-    </w:p>
-    <w:p>
-      <w:pPr>
-        <w:pStyle w:val="ListParagraph"/>
-        <w:numPr>
-          <w:ilvl w:val="0"/>
-          <w:numId w:val="4"/>
-        </w:numPr>
-        <w:tabs>
-          <w:tab w:val="left" w:pos="180"/>
-        </w:tabs>
-        <w:ind w:left="0" w:firstLine="0"/>
-        <w:rPr>
-          <w:rFonts w:ascii="SF Pro Display Light" w:hAnsi="SF Pro Display Light" w:cs="Segoe UI"/>
-          <w:sz w:val="22"/>
-          <w:szCs w:val="22"/>
-          <w:shd w:val="clear" w:color="auto" w:fill="FFFFFF"/>
-        </w:rPr>
-      </w:pPr>
-      <w:r>
-        <w:rPr>
-          <w:rFonts w:ascii="SF Pro Display Medium" w:hAnsi="SF Pro Display Medium" w:cs="Segoe UI"/>
-          <w:sz w:val="22"/>
-          <w:szCs w:val="22"/>
-          <w:shd w:val="clear" w:color="auto" w:fill="FFFFFF"/>
-        </w:rPr>
-        <w:t>Iterative Wireframing</w:t>
-      </w:r>
-      <w:r>
-        <w:rPr>
-          <w:rFonts w:ascii="SF Pro Display Light" w:hAnsi="SF Pro Display Light" w:cs="Segoe UI"/>
-          <w:sz w:val="22"/>
-          <w:szCs w:val="22"/>
-          <w:shd w:val="clear" w:color="auto" w:fill="FFFFFF"/>
-        </w:rPr>
-        <w:t>: Engaged in the iterative process of crafting low and high-fidelity wireframes, beginning with initial sketches and continuously testing wireframes throughout projects to ensure alignment with user objectives.</w:t>
-      </w:r>
-    </w:p>
-    <w:p>
-      <w:pPr>
-        <w:pStyle w:val="ListParagraph"/>
-        <w:numPr>
-          <w:ilvl w:val="0"/>
-          <w:numId w:val="4"/>
-        </w:numPr>
-        <w:tabs>
-          <w:tab w:val="left" w:pos="180"/>
-        </w:tabs>
-        <w:ind w:left="0" w:firstLine="0"/>
-        <w:rPr>
-          <w:rFonts w:ascii="SF Pro Display Light" w:hAnsi="SF Pro Display Light" w:cs="Segoe UI"/>
-          <w:sz w:val="22"/>
-          <w:szCs w:val="22"/>
-          <w:shd w:val="clear" w:color="auto" w:fill="FFFFFF"/>
-        </w:rPr>
-      </w:pPr>
-      <w:r>
-        <w:rPr>
-          <w:rFonts w:ascii="SF Pro Display Medium" w:hAnsi="SF Pro Display Medium" w:cs="Segoe UI"/>
-          <w:sz w:val="22"/>
-          <w:szCs w:val="22"/>
-          <w:shd w:val="clear" w:color="auto" w:fill="FFFFFF"/>
-        </w:rPr>
-        <w:t>High-Fidelity Mockups</w:t>
-      </w:r>
-      <w:r>
-        <w:rPr>
-          <w:rFonts w:ascii="SF Pro Display Light" w:hAnsi="SF Pro Display Light" w:cs="Segoe UI"/>
-          <w:sz w:val="22"/>
-          <w:szCs w:val="22"/>
-          <w:shd w:val="clear" w:color="auto" w:fill="FFFFFF"/>
-        </w:rPr>
-        <w:t>: Produced high-fidelity mockups for diverse projects and leveraged them to create interactive prototypes for user testing, ensuring optimal user experiences.</w:t>
-      </w:r>
-    </w:p>
-    <w:p>
-      <w:pPr>
-        <w:pStyle w:val="ListParagraph"/>
-        <w:numPr>
-          <w:ilvl w:val="0"/>
-          <w:numId w:val="4"/>
-        </w:numPr>
-        <w:tabs>
-          <w:tab w:val="left" w:pos="180"/>
-        </w:tabs>
-        <w:ind w:left="0" w:firstLine="0"/>
-        <w:rPr>
-          <w:rFonts w:ascii="SF Pro Display Light" w:hAnsi="SF Pro Display Light" w:cs="Segoe UI"/>
-          <w:sz w:val="22"/>
-          <w:szCs w:val="22"/>
-          <w:shd w:val="clear" w:color="auto" w:fill="FFFFFF"/>
-        </w:rPr>
-      </w:pPr>
-      <w:r>
-        <w:rPr>
-          <w:rFonts w:ascii="SF Pro Display Medium" w:hAnsi="SF Pro Display Medium" w:cs="Segoe UI"/>
-          <w:sz w:val="22"/>
-          <w:szCs w:val="22"/>
-          <w:shd w:val="clear" w:color="auto" w:fill="FFFFFF"/>
-        </w:rPr>
-        <w:t>Hands-On Development</w:t>
-      </w:r>
-      <w:r>
-        <w:rPr>
-          <w:rFonts w:ascii="SF Pro Display Light" w:hAnsi="SF Pro Display Light" w:cs="Segoe UI"/>
-          <w:sz w:val="22"/>
-          <w:szCs w:val="22"/>
-          <w:shd w:val="clear" w:color="auto" w:fill="FFFFFF"/>
-        </w:rPr>
-        <w:t>: Constructed responsive prototypes using HTML, CSS, and JavaScript, tackling frontend challenges head-on to deepen my understanding and skills in web development.</w:t>
-      </w:r>
     </w:p>
     <w:p>
       <w:pPr>
@@ -1809,12 +2032,6 @@
           <w:shd w:val="clear" w:color="auto" w:fill="FFFFFF"/>
         </w:rPr>
         <w:tab/>
-      </w:r>
-      <w:r>
-        <w:rPr>
-          <w:rFonts w:ascii="SF Pro Display Light" w:hAnsi="SF Pro Display Light" w:cs="Segoe UI"/>
-          <w:shd w:val="clear" w:color="auto" w:fill="FFFFFF"/>
-        </w:rPr>
         <w:t>Oct 2014 – Aug 2018</w:t>
       </w:r>
     </w:p>
@@ -1849,14 +2066,7 @@
           <w:rFonts w:ascii="SF Pro Display Light" w:hAnsi="SF Pro Display Light" w:cs="Segoe UI"/>
           <w:shd w:val="clear" w:color="auto" w:fill="FFFFFF"/>
         </w:rPr>
-        <w:t xml:space="preserve"> • Principal</w:t>
-      </w:r>
-      <w:r>
-        <w:rPr>
-          <w:rFonts w:ascii="SF Pro Display Light" w:hAnsi="SF Pro Display Light" w:cs="Segoe UI"/>
-          <w:shd w:val="clear" w:color="auto" w:fill="FFFFFF"/>
-        </w:rPr>
-        <w:t xml:space="preserve"> </w:t>
+        <w:t xml:space="preserve"> • Principal </w:t>
       </w:r>
       <w:r>
         <w:rPr>
@@ -1864,12 +2074,6 @@
           <w:shd w:val="clear" w:color="auto" w:fill="FFFFFF"/>
         </w:rPr>
         <w:tab/>
-      </w:r>
-      <w:r>
-        <w:rPr>
-          <w:rFonts w:ascii="SF Pro Display Light" w:hAnsi="SF Pro Display Light" w:cs="Segoe UI"/>
-          <w:shd w:val="clear" w:color="auto" w:fill="FFFFFF"/>
-        </w:rPr>
         <w:t>Milpitas, CA</w:t>
       </w:r>
     </w:p>
@@ -1902,7 +2106,7 @@
         <w:pStyle w:val="ListParagraph"/>
         <w:numPr>
           <w:ilvl w:val="0"/>
-          <w:numId w:val="4"/>
+          <w:numId w:val="1"/>
         </w:numPr>
         <w:tabs>
           <w:tab w:val="left" w:pos="180"/>
@@ -1939,7 +2143,7 @@
         <w:pStyle w:val="ListParagraph"/>
         <w:numPr>
           <w:ilvl w:val="0"/>
-          <w:numId w:val="4"/>
+          <w:numId w:val="1"/>
         </w:numPr>
         <w:tabs>
           <w:tab w:val="left" w:pos="180"/>
@@ -1976,7 +2180,7 @@
         <w:pStyle w:val="ListParagraph"/>
         <w:numPr>
           <w:ilvl w:val="0"/>
-          <w:numId w:val="4"/>
+          <w:numId w:val="1"/>
         </w:numPr>
         <w:tabs>
           <w:tab w:val="left" w:pos="180"/>
@@ -2013,7 +2217,7 @@
         <w:pStyle w:val="ListParagraph"/>
         <w:numPr>
           <w:ilvl w:val="0"/>
-          <w:numId w:val="4"/>
+          <w:numId w:val="1"/>
         </w:numPr>
         <w:tabs>
           <w:tab w:val="left" w:pos="180"/>
@@ -2115,27 +2319,7 @@
           <w:shd w:val="clear" w:color="auto" w:fill="FFFFFF"/>
         </w:rPr>
         <w:tab/>
-      </w:r>
-      <w:r>
-        <w:rPr>
-          <w:rFonts w:ascii="SF Pro Display Light" w:hAnsi="SF Pro Display Light" w:cs="Segoe UI"/>
-          <w:shd w:val="clear" w:color="auto" w:fill="FFFFFF"/>
-        </w:rPr>
-        <w:t xml:space="preserve">Oct 2009 </w:t>
-      </w:r>
-      <w:r>
-        <w:rPr>
-          <w:rFonts w:ascii="SF Pro Display Light" w:hAnsi="SF Pro Display Light" w:cs="Segoe UI"/>
-          <w:shd w:val="clear" w:color="auto" w:fill="FFFFFF"/>
-        </w:rPr>
-        <w:t>–</w:t>
-      </w:r>
-      <w:r>
-        <w:rPr>
-          <w:rFonts w:ascii="SF Pro Display Light" w:hAnsi="SF Pro Display Light" w:cs="Segoe UI"/>
-          <w:shd w:val="clear" w:color="auto" w:fill="FFFFFF"/>
-        </w:rPr>
-        <w:t xml:space="preserve"> Jul 2014</w:t>
+        <w:t>Oct 2009 – Jul 2014</w:t>
       </w:r>
     </w:p>
     <w:p>
@@ -2200,7 +2384,7 @@
         <w:pStyle w:val="ListParagraph"/>
         <w:numPr>
           <w:ilvl w:val="0"/>
-          <w:numId w:val="4"/>
+          <w:numId w:val="1"/>
         </w:numPr>
         <w:tabs>
           <w:tab w:val="left" w:pos="180"/>
@@ -2255,7 +2439,7 @@
         <w:pStyle w:val="ListParagraph"/>
         <w:numPr>
           <w:ilvl w:val="0"/>
-          <w:numId w:val="4"/>
+          <w:numId w:val="1"/>
         </w:numPr>
         <w:tabs>
           <w:tab w:val="left" w:pos="180"/>
@@ -2292,7 +2476,7 @@
         <w:pStyle w:val="ListParagraph"/>
         <w:numPr>
           <w:ilvl w:val="0"/>
-          <w:numId w:val="4"/>
+          <w:numId w:val="1"/>
         </w:numPr>
         <w:tabs>
           <w:tab w:val="left" w:pos="180"/>
@@ -2312,16 +2496,26 @@
           <w:szCs w:val="22"/>
           <w:shd w:val="clear" w:color="auto" w:fill="FFFFFF"/>
         </w:rPr>
-        <w:t>Print and Digital Mastery</w:t>
-      </w:r>
-      <w:r>
-        <w:rPr>
-          <w:rFonts w:ascii="SF Pro Display Light" w:hAnsi="SF Pro Display Light" w:cs="Segoe UI"/>
-          <w:sz w:val="22"/>
-          <w:szCs w:val="22"/>
-          <w:shd w:val="clear" w:color="auto" w:fill="FFFFFF"/>
-        </w:rPr>
-        <w:t>: Skillfully design a wide range of materials, from print collateral such as banners and promotional materials to digital assets like social media graphics and web elements.</w:t>
+        <w:lastRenderedPageBreak/>
+        <w:t>Client Collaboration</w:t>
+      </w:r>
+      <w:r>
+        <w:rPr>
+          <w:rFonts w:ascii="SF Pro Display Light" w:hAnsi="SF Pro Display Light" w:cs="Segoe UI"/>
+          <w:sz w:val="22"/>
+          <w:szCs w:val="22"/>
+          <w:shd w:val="clear" w:color="auto" w:fill="FFFFFF"/>
+        </w:rPr>
+        <w:t>: Foster strong client relationships by actively listening to their needs, providing creative solutions, and delivering designs that exceed expectations.</w:t>
+      </w:r>
+      <w:r>
+        <w:rPr>
+          <w:rFonts w:ascii="SF Pro Display Light" w:hAnsi="SF Pro Display Light" w:cs="Segoe UI"/>
+          <w:sz w:val="22"/>
+          <w:szCs w:val="22"/>
+          <w:shd w:val="clear" w:color="auto" w:fill="FFFFFF"/>
+        </w:rPr>
+        <w:t xml:space="preserve"> </w:t>
       </w:r>
     </w:p>
     <w:p>
@@ -2329,17 +2523,19 @@
         <w:pStyle w:val="ListParagraph"/>
         <w:numPr>
           <w:ilvl w:val="0"/>
-          <w:numId w:val="4"/>
+          <w:numId w:val="1"/>
         </w:numPr>
+        <w:pBdr>
+          <w:bottom w:val="single" w:sz="4" w:space="1" w:color="auto"/>
+        </w:pBdr>
         <w:tabs>
           <w:tab w:val="left" w:pos="180"/>
         </w:tabs>
         <w:ind w:left="0" w:firstLine="0"/>
         <w:rPr>
-          <w:rFonts w:ascii="SF Pro Display Light" w:hAnsi="SF Pro Display Light" w:cs="Segoe UI"/>
-          <w:sz w:val="22"/>
-          <w:szCs w:val="22"/>
-          <w:shd w:val="clear" w:color="auto" w:fill="FFFFFF"/>
+          <w:rFonts w:ascii="SF Pro Display Light" w:hAnsi="SF Pro Display Light"/>
+          <w:sz w:val="22"/>
+          <w:szCs w:val="22"/>
         </w:rPr>
       </w:pPr>
       <w:r>
@@ -2349,36 +2545,174 @@
           <w:szCs w:val="22"/>
           <w:shd w:val="clear" w:color="auto" w:fill="FFFFFF"/>
         </w:rPr>
-        <w:t>Client Collaboration</w:t>
-      </w:r>
-      <w:r>
-        <w:rPr>
-          <w:rFonts w:ascii="SF Pro Display Light" w:hAnsi="SF Pro Display Light" w:cs="Segoe UI"/>
-          <w:sz w:val="22"/>
-          <w:szCs w:val="22"/>
-          <w:shd w:val="clear" w:color="auto" w:fill="FFFFFF"/>
-        </w:rPr>
-        <w:t>: Foster strong client relationships by actively listening to their needs, providing creative solutions, and delivering designs that exceed expectations.</w:t>
-      </w:r>
+        <w:t>Team Leadership</w:t>
+      </w:r>
+      <w:r>
+        <w:rPr>
+          <w:rFonts w:ascii="SF Pro Display Light" w:hAnsi="SF Pro Display Light" w:cs="Segoe UI"/>
+          <w:sz w:val="22"/>
+          <w:szCs w:val="22"/>
+          <w:shd w:val="clear" w:color="auto" w:fill="FFFFFF"/>
+        </w:rPr>
+        <w:t xml:space="preserve">: Lead and mentor junior designers, </w:t>
+      </w:r>
+      <w:r>
+        <w:rPr>
+          <w:rFonts w:ascii="SF Pro Display Light" w:hAnsi="SF Pro Display Light" w:cs="Segoe UI"/>
+          <w:sz w:val="22"/>
+          <w:szCs w:val="22"/>
+          <w:shd w:val="clear" w:color="auto" w:fill="FFFFFF"/>
+        </w:rPr>
+        <w:t>fostering innovation and collaboration.</w:t>
+      </w:r>
+    </w:p>
+    <w:p>
+      <w:pPr>
+        <w:pBdr>
+          <w:bottom w:val="single" w:sz="4" w:space="1" w:color="auto"/>
+        </w:pBdr>
+        <w:spacing w:line="276" w:lineRule="auto"/>
+        <w:rPr>
+          <w:rFonts w:ascii="SF Pro Display Medium" w:hAnsi="SF Pro Display Medium" w:cs="Segoe UI"/>
+          <w:color w:val="000000" w:themeColor="text1"/>
+          <w:shd w:val="clear" w:color="auto" w:fill="FFFFFF"/>
+        </w:rPr>
+      </w:pPr>
+    </w:p>
+    <w:p>
+      <w:pPr>
+        <w:pBdr>
+          <w:bottom w:val="single" w:sz="4" w:space="1" w:color="auto"/>
+        </w:pBdr>
+        <w:spacing w:line="276" w:lineRule="auto"/>
+        <w:rPr>
+          <w:rFonts w:ascii="SF Pro Display Medium" w:hAnsi="SF Pro Display Medium" w:cs="Segoe UI"/>
+          <w:color w:val="000000" w:themeColor="text1"/>
+          <w:shd w:val="clear" w:color="auto" w:fill="FFFFFF"/>
+        </w:rPr>
+      </w:pPr>
+      <w:r>
+        <w:rPr>
+          <w:rFonts w:ascii="SF Pro Display Medium" w:hAnsi="SF Pro Display Medium" w:cs="Segoe UI"/>
+          <w:color w:val="000000" w:themeColor="text1"/>
+          <w:shd w:val="clear" w:color="auto" w:fill="FFFFFF"/>
+        </w:rPr>
+        <w:t>Certification</w:t>
+      </w:r>
+    </w:p>
+    <w:p>
+      <w:pPr>
+        <w:rPr>
+          <w:rFonts w:ascii="SF Pro Display Medium" w:hAnsi="SF Pro Display Medium"/>
+          <w:color w:val="000000" w:themeColor="text1"/>
+        </w:rPr>
+      </w:pPr>
+    </w:p>
+    <w:p>
+      <w:pPr>
+        <w:tabs>
+          <w:tab w:val="right" w:pos="10800"/>
+        </w:tabs>
+        <w:spacing w:line="276" w:lineRule="auto"/>
+        <w:rPr>
+          <w:rFonts w:ascii="SF Pro Display Light" w:hAnsi="SF Pro Display Light" w:cs="Segoe UI"/>
+          <w:shd w:val="clear" w:color="auto" w:fill="FFFFFF"/>
+        </w:rPr>
+      </w:pPr>
+      <w:r>
+        <w:rPr>
+          <w:rFonts w:ascii="SF PRO DISPLAY SEMIBOLD" w:hAnsi="SF PRO DISPLAY SEMIBOLD" w:cs="Segoe UI"/>
+          <w:b/>
+          <w:bCs/>
+        </w:rPr>
+        <w:t xml:space="preserve">UX </w:t>
+      </w:r>
+      <w:r>
+        <w:rPr>
+          <w:rFonts w:ascii="SF PRO DISPLAY SEMIBOLD" w:hAnsi="SF PRO DISPLAY SEMIBOLD" w:cs="Segoe UI"/>
+          <w:b/>
+          <w:bCs/>
+        </w:rPr>
+        <w:t xml:space="preserve">Apprentice </w:t>
+      </w:r>
+      <w:r>
+        <w:rPr>
+          <w:rFonts w:ascii="SF PRO DISPLAY SEMIBOLD" w:hAnsi="SF PRO DISPLAY SEMIBOLD" w:cs="Segoe UI"/>
+          <w:b/>
+          <w:bCs/>
+        </w:rPr>
+        <w:tab/>
+      </w:r>
+      <w:r>
+        <w:rPr>
+          <w:rFonts w:ascii="SF Pro Display Light" w:hAnsi="SF Pro Display Light" w:cs="Segoe UI"/>
+          <w:shd w:val="clear" w:color="auto" w:fill="FFFFFF"/>
+        </w:rPr>
+        <w:t>Jun 2018 – Jun 2019</w:t>
+      </w:r>
+    </w:p>
+    <w:p>
+      <w:pPr>
+        <w:tabs>
+          <w:tab w:val="right" w:pos="10800"/>
+        </w:tabs>
+        <w:rPr>
+          <w:rStyle w:val="t-14"/>
+          <w:rFonts w:ascii="SF Pro Display Light" w:hAnsi="SF Pro Display Light" w:cs="Segoe UI"/>
+          <w:shd w:val="clear" w:color="auto" w:fill="FFFFFF"/>
+        </w:rPr>
+        <w:sectPr>
+          <w:type w:val="continuous"/>
+          <w:pgSz w:w="12240" w:h="15840"/>
+          <w:pgMar w:top="720" w:right="720" w:bottom="720" w:left="720" w:header="720" w:footer="720" w:gutter="0"/>
+          <w:cols w:space="720"/>
+          <w:docGrid w:linePitch="360"/>
+        </w:sectPr>
+      </w:pPr>
+      <w:r>
+        <w:rPr>
+          <w:rStyle w:val="t-14"/>
+          <w:rFonts w:ascii="SF Pro Display Light" w:hAnsi="SF Pro Display Light" w:cs="Segoe UI"/>
+          <w:shd w:val="clear" w:color="auto" w:fill="FFFFFF"/>
+        </w:rPr>
+        <w:t>Bloc.io</w:t>
+      </w:r>
+      <w:r>
+        <w:rPr>
+          <w:rStyle w:val="t-14"/>
+          <w:rFonts w:ascii="SF Pro Display Light" w:hAnsi="SF Pro Display Light" w:cs="Segoe UI"/>
+          <w:shd w:val="clear" w:color="auto" w:fill="FFFFFF"/>
+        </w:rPr>
+        <w:tab/>
+        <w:t>San Francisco, Bay Area</w:t>
+      </w:r>
+    </w:p>
+    <w:p>
+      <w:pPr>
+        <w:rPr>
+          <w:rFonts w:ascii="SF Pro Display Light" w:hAnsi="SF Pro Display Light" w:cs="Segoe UI"/>
+          <w:sz w:val="22"/>
+          <w:szCs w:val="22"/>
+          <w:shd w:val="clear" w:color="auto" w:fill="FFFFFF"/>
+        </w:rPr>
+      </w:pPr>
     </w:p>
     <w:p>
       <w:pPr>
         <w:pStyle w:val="ListParagraph"/>
         <w:numPr>
           <w:ilvl w:val="0"/>
-          <w:numId w:val="4"/>
+          <w:numId w:val="1"/>
         </w:numPr>
-        <w:pBdr>
-          <w:bottom w:val="single" w:sz="4" w:space="1" w:color="595959" w:themeColor="text1" w:themeTint="A6"/>
-        </w:pBdr>
         <w:tabs>
           <w:tab w:val="left" w:pos="180"/>
         </w:tabs>
         <w:ind w:left="0" w:firstLine="0"/>
         <w:rPr>
-          <w:rFonts w:ascii="SF Pro Display Light" w:hAnsi="SF Pro Display Light"/>
-          <w:sz w:val="22"/>
-          <w:szCs w:val="22"/>
+          <w:rFonts w:ascii="SF Pro Display Light" w:hAnsi="SF Pro Display Light" w:cs="Segoe UI"/>
+          <w:sz w:val="22"/>
+          <w:szCs w:val="22"/>
+          <w:shd w:val="clear" w:color="auto" w:fill="FFFFFF"/>
         </w:rPr>
       </w:pPr>
       <w:r>
@@ -2388,44 +2722,167 @@
           <w:szCs w:val="22"/>
           <w:shd w:val="clear" w:color="auto" w:fill="FFFFFF"/>
         </w:rPr>
-        <w:t>Team Leadership</w:t>
-      </w:r>
-      <w:r>
-        <w:rPr>
-          <w:rFonts w:ascii="SF Pro Display Light" w:hAnsi="SF Pro Display Light" w:cs="Segoe UI"/>
-          <w:sz w:val="22"/>
-          <w:szCs w:val="22"/>
-          <w:shd w:val="clear" w:color="auto" w:fill="FFFFFF"/>
-        </w:rPr>
-        <w:t xml:space="preserve">: Lead and mentor junior designers, </w:t>
-      </w:r>
-      <w:r>
-        <w:rPr>
-          <w:rFonts w:ascii="SF Pro Display Light" w:hAnsi="SF Pro Display Light" w:cs="Segoe UI"/>
-          <w:sz w:val="22"/>
-          <w:szCs w:val="22"/>
-          <w:shd w:val="clear" w:color="auto" w:fill="FFFFFF"/>
-        </w:rPr>
-        <w:t>fostering innovation and collaboration.</w:t>
+        <w:t>User-Centric Research</w:t>
+      </w:r>
+      <w:r>
+        <w:rPr>
+          <w:rFonts w:ascii="SF Pro Display Light" w:hAnsi="SF Pro Display Light" w:cs="Segoe UI"/>
+          <w:sz w:val="22"/>
+          <w:szCs w:val="22"/>
+          <w:shd w:val="clear" w:color="auto" w:fill="FFFFFF"/>
+        </w:rPr>
+        <w:t>: Conducted user surveys, usability tests, and in-person interviews, gaining deep insights into user needs and preferences.</w:t>
       </w:r>
     </w:p>
     <w:p>
       <w:pPr>
         <w:pStyle w:val="ListParagraph"/>
-        <w:pBdr>
-          <w:bottom w:val="single" w:sz="4" w:space="1" w:color="595959" w:themeColor="text1" w:themeTint="A6"/>
-        </w:pBdr>
+        <w:numPr>
+          <w:ilvl w:val="0"/>
+          <w:numId w:val="1"/>
+        </w:numPr>
         <w:tabs>
           <w:tab w:val="left" w:pos="180"/>
         </w:tabs>
-        <w:ind w:left="0"/>
-        <w:rPr>
-          <w:rFonts w:ascii="SF Pro Display Light" w:hAnsi="SF Pro Display Light"/>
-          <w:sz w:val="22"/>
-          <w:szCs w:val="22"/>
-        </w:rPr>
-      </w:pPr>
-    </w:p>
+        <w:ind w:left="0" w:firstLine="0"/>
+        <w:rPr>
+          <w:rFonts w:ascii="SF Pro Display Light" w:hAnsi="SF Pro Display Light" w:cs="Segoe UI"/>
+          <w:sz w:val="22"/>
+          <w:szCs w:val="22"/>
+          <w:shd w:val="clear" w:color="auto" w:fill="FFFFFF"/>
+        </w:rPr>
+      </w:pPr>
+      <w:r>
+        <w:rPr>
+          <w:rFonts w:ascii="SF Pro Display Medium" w:hAnsi="SF Pro Display Medium" w:cs="Segoe UI"/>
+          <w:sz w:val="22"/>
+          <w:szCs w:val="22"/>
+          <w:shd w:val="clear" w:color="auto" w:fill="FFFFFF"/>
+        </w:rPr>
+        <w:t>Comprehensive Brand Strategy</w:t>
+      </w:r>
+      <w:r>
+        <w:rPr>
+          <w:rFonts w:ascii="SF Pro Display Light" w:hAnsi="SF Pro Display Light" w:cs="Segoe UI"/>
+          <w:sz w:val="22"/>
+          <w:szCs w:val="22"/>
+          <w:shd w:val="clear" w:color="auto" w:fill="FFFFFF"/>
+        </w:rPr>
+        <w:t>: Collaborated on brand strategy and design systems for various projects, encompassing logo creation, color palette selection, typography specifications, and the establishment of comprehensive design systems.</w:t>
+      </w:r>
+    </w:p>
+    <w:p>
+      <w:pPr>
+        <w:pStyle w:val="ListParagraph"/>
+        <w:numPr>
+          <w:ilvl w:val="0"/>
+          <w:numId w:val="1"/>
+        </w:numPr>
+        <w:tabs>
+          <w:tab w:val="left" w:pos="180"/>
+        </w:tabs>
+        <w:ind w:left="0" w:firstLine="0"/>
+        <w:rPr>
+          <w:rFonts w:ascii="SF Pro Display Light" w:hAnsi="SF Pro Display Light" w:cs="Segoe UI"/>
+          <w:sz w:val="22"/>
+          <w:szCs w:val="22"/>
+          <w:shd w:val="clear" w:color="auto" w:fill="FFFFFF"/>
+        </w:rPr>
+      </w:pPr>
+      <w:r>
+        <w:rPr>
+          <w:rFonts w:ascii="SF Pro Display Medium" w:hAnsi="SF Pro Display Medium" w:cs="Segoe UI"/>
+          <w:sz w:val="22"/>
+          <w:szCs w:val="22"/>
+          <w:shd w:val="clear" w:color="auto" w:fill="FFFFFF"/>
+        </w:rPr>
+        <w:t>Iterative Wireframing</w:t>
+      </w:r>
+      <w:r>
+        <w:rPr>
+          <w:rFonts w:ascii="SF Pro Display Light" w:hAnsi="SF Pro Display Light" w:cs="Segoe UI"/>
+          <w:sz w:val="22"/>
+          <w:szCs w:val="22"/>
+          <w:shd w:val="clear" w:color="auto" w:fill="FFFFFF"/>
+        </w:rPr>
+        <w:t>: Engaged in the iterative process of crafting low and high-fidelity wireframes, beginning with initial sketches and continuously testing wireframes throughout projects to ensure alignment with user objectives.</w:t>
+      </w:r>
+    </w:p>
+    <w:p>
+      <w:pPr>
+        <w:pStyle w:val="ListParagraph"/>
+        <w:numPr>
+          <w:ilvl w:val="0"/>
+          <w:numId w:val="1"/>
+        </w:numPr>
+        <w:tabs>
+          <w:tab w:val="left" w:pos="180"/>
+        </w:tabs>
+        <w:ind w:left="0" w:firstLine="0"/>
+        <w:rPr>
+          <w:rFonts w:ascii="SF Pro Display Light" w:hAnsi="SF Pro Display Light" w:cs="Segoe UI"/>
+          <w:sz w:val="22"/>
+          <w:szCs w:val="22"/>
+          <w:shd w:val="clear" w:color="auto" w:fill="FFFFFF"/>
+        </w:rPr>
+      </w:pPr>
+      <w:r>
+        <w:rPr>
+          <w:rFonts w:ascii="SF Pro Display Medium" w:hAnsi="SF Pro Display Medium" w:cs="Segoe UI"/>
+          <w:sz w:val="22"/>
+          <w:szCs w:val="22"/>
+          <w:shd w:val="clear" w:color="auto" w:fill="FFFFFF"/>
+        </w:rPr>
+        <w:t>High-Fidelity Mockups</w:t>
+      </w:r>
+      <w:r>
+        <w:rPr>
+          <w:rFonts w:ascii="SF Pro Display Light" w:hAnsi="SF Pro Display Light" w:cs="Segoe UI"/>
+          <w:sz w:val="22"/>
+          <w:szCs w:val="22"/>
+          <w:shd w:val="clear" w:color="auto" w:fill="FFFFFF"/>
+        </w:rPr>
+        <w:t>: Produced high-fidelity mockups for diverse projects and leveraged them to create interactive prototypes for user testing, ensuring optimal user experiences.</w:t>
+      </w:r>
+    </w:p>
+    <w:p>
+      <w:pPr>
+        <w:pStyle w:val="ListParagraph"/>
+        <w:numPr>
+          <w:ilvl w:val="0"/>
+          <w:numId w:val="1"/>
+        </w:numPr>
+        <w:tabs>
+          <w:tab w:val="left" w:pos="180"/>
+        </w:tabs>
+        <w:ind w:left="0" w:firstLine="0"/>
+        <w:rPr>
+          <w:rFonts w:ascii="SF Pro Display Light" w:hAnsi="SF Pro Display Light" w:cs="Segoe UI"/>
+          <w:sz w:val="22"/>
+          <w:szCs w:val="22"/>
+          <w:shd w:val="clear" w:color="auto" w:fill="FFFFFF"/>
+        </w:rPr>
+      </w:pPr>
+      <w:r>
+        <w:rPr>
+          <w:rFonts w:ascii="SF Pro Display Medium" w:hAnsi="SF Pro Display Medium" w:cs="Segoe UI"/>
+          <w:sz w:val="22"/>
+          <w:szCs w:val="22"/>
+          <w:shd w:val="clear" w:color="auto" w:fill="FFFFFF"/>
+        </w:rPr>
+        <w:t>Hands-On Development</w:t>
+      </w:r>
+      <w:r>
+        <w:rPr>
+          <w:rFonts w:ascii="SF Pro Display Light" w:hAnsi="SF Pro Display Light" w:cs="Segoe UI"/>
+          <w:sz w:val="22"/>
+          <w:szCs w:val="22"/>
+          <w:shd w:val="clear" w:color="auto" w:fill="FFFFFF"/>
+        </w:rPr>
+        <w:t>: Constructed responsive prototypes using HTML, CSS, and JavaScript, tackling frontend challenges head-on to deepen my understanding and skills in web development.</w:t>
+      </w:r>
+    </w:p>
+    <w:p/>
     <w:sectPr>
       <w:type w:val="continuous"/>
       <w:pgSz w:w="12240" w:h="15840"/>
@@ -2600,19 +3057,18 @@
     </w:lvl>
   </w:abstractNum>
   <w:abstractNum w:abstractNumId="1" w15:restartNumberingAfterBreak="0">
-    <w:nsid w:val="118A7DB9"/>
+    <w:nsid w:val="2AB47B43"/>
     <w:multiLevelType w:val="hybridMultilevel"/>
-    <w:tmpl w:val="0D748E14"/>
-    <w:lvl w:ilvl="0" w:tplc="04090001">
-      <w:start w:val="1"/>
+    <w:tmpl w:val="65224A90"/>
+    <w:lvl w:ilvl="0" w:tplc="49CC956E">
       <w:numFmt w:val="bullet"/>
-      <w:lvlText w:val=""/>
+      <w:lvlText w:val="•"/>
       <w:lvlJc w:val="left"/>
       <w:pPr>
         <w:ind w:left="720" w:hanging="360"/>
       </w:pPr>
       <w:rPr>
-        <w:rFonts w:ascii="Symbol" w:hAnsi="Symbol" w:hint="default"/>
+        <w:rFonts w:ascii="SF Pro Display Light" w:eastAsia="Times New Roman" w:hAnsi="SF Pro Display Light" w:cs="Segoe UI" w:hint="default"/>
       </w:rPr>
     </w:lvl>
     <w:lvl w:ilvl="1" w:tplc="04090003" w:tentative="1">
@@ -2712,356 +3168,10 @@
       </w:rPr>
     </w:lvl>
   </w:abstractNum>
-  <w:abstractNum w:abstractNumId="2" w15:restartNumberingAfterBreak="0">
-    <w:nsid w:val="148E51A1"/>
-    <w:multiLevelType w:val="hybridMultilevel"/>
-    <w:tmpl w:val="F3C4342A"/>
-    <w:lvl w:ilvl="0" w:tplc="04090001">
-      <w:start w:val="1"/>
-      <w:numFmt w:val="bullet"/>
-      <w:lvlText w:val=""/>
-      <w:lvlJc w:val="left"/>
-      <w:pPr>
-        <w:ind w:left="720" w:hanging="360"/>
-      </w:pPr>
-      <w:rPr>
-        <w:rFonts w:ascii="Symbol" w:hAnsi="Symbol" w:hint="default"/>
-      </w:rPr>
-    </w:lvl>
-    <w:lvl w:ilvl="1" w:tplc="04090003" w:tentative="1">
-      <w:start w:val="1"/>
-      <w:numFmt w:val="bullet"/>
-      <w:lvlText w:val="o"/>
-      <w:lvlJc w:val="left"/>
-      <w:pPr>
-        <w:ind w:left="1440" w:hanging="360"/>
-      </w:pPr>
-      <w:rPr>
-        <w:rFonts w:ascii="Courier New" w:hAnsi="Courier New" w:cs="Courier New" w:hint="default"/>
-      </w:rPr>
-    </w:lvl>
-    <w:lvl w:ilvl="2" w:tplc="04090005" w:tentative="1">
-      <w:start w:val="1"/>
-      <w:numFmt w:val="bullet"/>
-      <w:lvlText w:val=""/>
-      <w:lvlJc w:val="left"/>
-      <w:pPr>
-        <w:ind w:left="2160" w:hanging="360"/>
-      </w:pPr>
-      <w:rPr>
-        <w:rFonts w:ascii="Wingdings" w:hAnsi="Wingdings" w:hint="default"/>
-      </w:rPr>
-    </w:lvl>
-    <w:lvl w:ilvl="3" w:tplc="04090001" w:tentative="1">
-      <w:start w:val="1"/>
-      <w:numFmt w:val="bullet"/>
-      <w:lvlText w:val=""/>
-      <w:lvlJc w:val="left"/>
-      <w:pPr>
-        <w:ind w:left="2880" w:hanging="360"/>
-      </w:pPr>
-      <w:rPr>
-        <w:rFonts w:ascii="Symbol" w:hAnsi="Symbol" w:hint="default"/>
-      </w:rPr>
-    </w:lvl>
-    <w:lvl w:ilvl="4" w:tplc="04090003" w:tentative="1">
-      <w:start w:val="1"/>
-      <w:numFmt w:val="bullet"/>
-      <w:lvlText w:val="o"/>
-      <w:lvlJc w:val="left"/>
-      <w:pPr>
-        <w:ind w:left="3600" w:hanging="360"/>
-      </w:pPr>
-      <w:rPr>
-        <w:rFonts w:ascii="Courier New" w:hAnsi="Courier New" w:cs="Courier New" w:hint="default"/>
-      </w:rPr>
-    </w:lvl>
-    <w:lvl w:ilvl="5" w:tplc="04090005" w:tentative="1">
-      <w:start w:val="1"/>
-      <w:numFmt w:val="bullet"/>
-      <w:lvlText w:val=""/>
-      <w:lvlJc w:val="left"/>
-      <w:pPr>
-        <w:ind w:left="4320" w:hanging="360"/>
-      </w:pPr>
-      <w:rPr>
-        <w:rFonts w:ascii="Wingdings" w:hAnsi="Wingdings" w:hint="default"/>
-      </w:rPr>
-    </w:lvl>
-    <w:lvl w:ilvl="6" w:tplc="04090001" w:tentative="1">
-      <w:start w:val="1"/>
-      <w:numFmt w:val="bullet"/>
-      <w:lvlText w:val=""/>
-      <w:lvlJc w:val="left"/>
-      <w:pPr>
-        <w:ind w:left="5040" w:hanging="360"/>
-      </w:pPr>
-      <w:rPr>
-        <w:rFonts w:ascii="Symbol" w:hAnsi="Symbol" w:hint="default"/>
-      </w:rPr>
-    </w:lvl>
-    <w:lvl w:ilvl="7" w:tplc="04090003" w:tentative="1">
-      <w:start w:val="1"/>
-      <w:numFmt w:val="bullet"/>
-      <w:lvlText w:val="o"/>
-      <w:lvlJc w:val="left"/>
-      <w:pPr>
-        <w:ind w:left="5760" w:hanging="360"/>
-      </w:pPr>
-      <w:rPr>
-        <w:rFonts w:ascii="Courier New" w:hAnsi="Courier New" w:cs="Courier New" w:hint="default"/>
-      </w:rPr>
-    </w:lvl>
-    <w:lvl w:ilvl="8" w:tplc="04090005" w:tentative="1">
-      <w:start w:val="1"/>
-      <w:numFmt w:val="bullet"/>
-      <w:lvlText w:val=""/>
-      <w:lvlJc w:val="left"/>
-      <w:pPr>
-        <w:ind w:left="6480" w:hanging="360"/>
-      </w:pPr>
-      <w:rPr>
-        <w:rFonts w:ascii="Wingdings" w:hAnsi="Wingdings" w:hint="default"/>
-      </w:rPr>
-    </w:lvl>
-  </w:abstractNum>
-  <w:abstractNum w:abstractNumId="3" w15:restartNumberingAfterBreak="0">
-    <w:nsid w:val="2AB47B43"/>
-    <w:multiLevelType w:val="hybridMultilevel"/>
-    <w:tmpl w:val="65224A90"/>
-    <w:lvl w:ilvl="0" w:tplc="49CC956E">
-      <w:numFmt w:val="bullet"/>
-      <w:lvlText w:val="•"/>
-      <w:lvlJc w:val="left"/>
-      <w:pPr>
-        <w:ind w:left="720" w:hanging="360"/>
-      </w:pPr>
-      <w:rPr>
-        <w:rFonts w:ascii="SF Pro Display Light" w:eastAsia="Times New Roman" w:hAnsi="SF Pro Display Light" w:cs="Segoe UI" w:hint="default"/>
-      </w:rPr>
-    </w:lvl>
-    <w:lvl w:ilvl="1" w:tplc="04090003" w:tentative="1">
-      <w:start w:val="1"/>
-      <w:numFmt w:val="bullet"/>
-      <w:lvlText w:val="o"/>
-      <w:lvlJc w:val="left"/>
-      <w:pPr>
-        <w:ind w:left="1440" w:hanging="360"/>
-      </w:pPr>
-      <w:rPr>
-        <w:rFonts w:ascii="Courier New" w:hAnsi="Courier New" w:cs="Courier New" w:hint="default"/>
-      </w:rPr>
-    </w:lvl>
-    <w:lvl w:ilvl="2" w:tplc="04090005" w:tentative="1">
-      <w:start w:val="1"/>
-      <w:numFmt w:val="bullet"/>
-      <w:lvlText w:val=""/>
-      <w:lvlJc w:val="left"/>
-      <w:pPr>
-        <w:ind w:left="2160" w:hanging="360"/>
-      </w:pPr>
-      <w:rPr>
-        <w:rFonts w:ascii="Wingdings" w:hAnsi="Wingdings" w:hint="default"/>
-      </w:rPr>
-    </w:lvl>
-    <w:lvl w:ilvl="3" w:tplc="04090001" w:tentative="1">
-      <w:start w:val="1"/>
-      <w:numFmt w:val="bullet"/>
-      <w:lvlText w:val=""/>
-      <w:lvlJc w:val="left"/>
-      <w:pPr>
-        <w:ind w:left="2880" w:hanging="360"/>
-      </w:pPr>
-      <w:rPr>
-        <w:rFonts w:ascii="Symbol" w:hAnsi="Symbol" w:hint="default"/>
-      </w:rPr>
-    </w:lvl>
-    <w:lvl w:ilvl="4" w:tplc="04090003" w:tentative="1">
-      <w:start w:val="1"/>
-      <w:numFmt w:val="bullet"/>
-      <w:lvlText w:val="o"/>
-      <w:lvlJc w:val="left"/>
-      <w:pPr>
-        <w:ind w:left="3600" w:hanging="360"/>
-      </w:pPr>
-      <w:rPr>
-        <w:rFonts w:ascii="Courier New" w:hAnsi="Courier New" w:cs="Courier New" w:hint="default"/>
-      </w:rPr>
-    </w:lvl>
-    <w:lvl w:ilvl="5" w:tplc="04090005" w:tentative="1">
-      <w:start w:val="1"/>
-      <w:numFmt w:val="bullet"/>
-      <w:lvlText w:val=""/>
-      <w:lvlJc w:val="left"/>
-      <w:pPr>
-        <w:ind w:left="4320" w:hanging="360"/>
-      </w:pPr>
-      <w:rPr>
-        <w:rFonts w:ascii="Wingdings" w:hAnsi="Wingdings" w:hint="default"/>
-      </w:rPr>
-    </w:lvl>
-    <w:lvl w:ilvl="6" w:tplc="04090001" w:tentative="1">
-      <w:start w:val="1"/>
-      <w:numFmt w:val="bullet"/>
-      <w:lvlText w:val=""/>
-      <w:lvlJc w:val="left"/>
-      <w:pPr>
-        <w:ind w:left="5040" w:hanging="360"/>
-      </w:pPr>
-      <w:rPr>
-        <w:rFonts w:ascii="Symbol" w:hAnsi="Symbol" w:hint="default"/>
-      </w:rPr>
-    </w:lvl>
-    <w:lvl w:ilvl="7" w:tplc="04090003" w:tentative="1">
-      <w:start w:val="1"/>
-      <w:numFmt w:val="bullet"/>
-      <w:lvlText w:val="o"/>
-      <w:lvlJc w:val="left"/>
-      <w:pPr>
-        <w:ind w:left="5760" w:hanging="360"/>
-      </w:pPr>
-      <w:rPr>
-        <w:rFonts w:ascii="Courier New" w:hAnsi="Courier New" w:cs="Courier New" w:hint="default"/>
-      </w:rPr>
-    </w:lvl>
-    <w:lvl w:ilvl="8" w:tplc="04090005" w:tentative="1">
-      <w:start w:val="1"/>
-      <w:numFmt w:val="bullet"/>
-      <w:lvlText w:val=""/>
-      <w:lvlJc w:val="left"/>
-      <w:pPr>
-        <w:ind w:left="6480" w:hanging="360"/>
-      </w:pPr>
-      <w:rPr>
-        <w:rFonts w:ascii="Wingdings" w:hAnsi="Wingdings" w:hint="default"/>
-      </w:rPr>
-    </w:lvl>
-  </w:abstractNum>
-  <w:abstractNum w:abstractNumId="4" w15:restartNumberingAfterBreak="0">
-    <w:nsid w:val="7AA138EE"/>
-    <w:multiLevelType w:val="hybridMultilevel"/>
-    <w:tmpl w:val="43CA26F8"/>
-    <w:lvl w:ilvl="0" w:tplc="49CC956E">
-      <w:numFmt w:val="bullet"/>
-      <w:lvlText w:val="•"/>
-      <w:lvlJc w:val="left"/>
-      <w:pPr>
-        <w:ind w:left="720" w:hanging="360"/>
-      </w:pPr>
-      <w:rPr>
-        <w:rFonts w:ascii="SF Pro Display Light" w:eastAsia="Times New Roman" w:hAnsi="SF Pro Display Light" w:cs="Segoe UI" w:hint="default"/>
-      </w:rPr>
-    </w:lvl>
-    <w:lvl w:ilvl="1" w:tplc="04090003" w:tentative="1">
-      <w:start w:val="1"/>
-      <w:numFmt w:val="bullet"/>
-      <w:lvlText w:val="o"/>
-      <w:lvlJc w:val="left"/>
-      <w:pPr>
-        <w:ind w:left="1440" w:hanging="360"/>
-      </w:pPr>
-      <w:rPr>
-        <w:rFonts w:ascii="Courier New" w:hAnsi="Courier New" w:cs="Courier New" w:hint="default"/>
-      </w:rPr>
-    </w:lvl>
-    <w:lvl w:ilvl="2" w:tplc="04090005" w:tentative="1">
-      <w:start w:val="1"/>
-      <w:numFmt w:val="bullet"/>
-      <w:lvlText w:val=""/>
-      <w:lvlJc w:val="left"/>
-      <w:pPr>
-        <w:ind w:left="2160" w:hanging="360"/>
-      </w:pPr>
-      <w:rPr>
-        <w:rFonts w:ascii="Wingdings" w:hAnsi="Wingdings" w:hint="default"/>
-      </w:rPr>
-    </w:lvl>
-    <w:lvl w:ilvl="3" w:tplc="04090001" w:tentative="1">
-      <w:start w:val="1"/>
-      <w:numFmt w:val="bullet"/>
-      <w:lvlText w:val=""/>
-      <w:lvlJc w:val="left"/>
-      <w:pPr>
-        <w:ind w:left="2880" w:hanging="360"/>
-      </w:pPr>
-      <w:rPr>
-        <w:rFonts w:ascii="Symbol" w:hAnsi="Symbol" w:hint="default"/>
-      </w:rPr>
-    </w:lvl>
-    <w:lvl w:ilvl="4" w:tplc="04090003" w:tentative="1">
-      <w:start w:val="1"/>
-      <w:numFmt w:val="bullet"/>
-      <w:lvlText w:val="o"/>
-      <w:lvlJc w:val="left"/>
-      <w:pPr>
-        <w:ind w:left="3600" w:hanging="360"/>
-      </w:pPr>
-      <w:rPr>
-        <w:rFonts w:ascii="Courier New" w:hAnsi="Courier New" w:cs="Courier New" w:hint="default"/>
-      </w:rPr>
-    </w:lvl>
-    <w:lvl w:ilvl="5" w:tplc="04090005" w:tentative="1">
-      <w:start w:val="1"/>
-      <w:numFmt w:val="bullet"/>
-      <w:lvlText w:val=""/>
-      <w:lvlJc w:val="left"/>
-      <w:pPr>
-        <w:ind w:left="4320" w:hanging="360"/>
-      </w:pPr>
-      <w:rPr>
-        <w:rFonts w:ascii="Wingdings" w:hAnsi="Wingdings" w:hint="default"/>
-      </w:rPr>
-    </w:lvl>
-    <w:lvl w:ilvl="6" w:tplc="04090001" w:tentative="1">
-      <w:start w:val="1"/>
-      <w:numFmt w:val="bullet"/>
-      <w:lvlText w:val=""/>
-      <w:lvlJc w:val="left"/>
-      <w:pPr>
-        <w:ind w:left="5040" w:hanging="360"/>
-      </w:pPr>
-      <w:rPr>
-        <w:rFonts w:ascii="Symbol" w:hAnsi="Symbol" w:hint="default"/>
-      </w:rPr>
-    </w:lvl>
-    <w:lvl w:ilvl="7" w:tplc="04090003" w:tentative="1">
-      <w:start w:val="1"/>
-      <w:numFmt w:val="bullet"/>
-      <w:lvlText w:val="o"/>
-      <w:lvlJc w:val="left"/>
-      <w:pPr>
-        <w:ind w:left="5760" w:hanging="360"/>
-      </w:pPr>
-      <w:rPr>
-        <w:rFonts w:ascii="Courier New" w:hAnsi="Courier New" w:cs="Courier New" w:hint="default"/>
-      </w:rPr>
-    </w:lvl>
-    <w:lvl w:ilvl="8" w:tplc="04090005" w:tentative="1">
-      <w:start w:val="1"/>
-      <w:numFmt w:val="bullet"/>
-      <w:lvlText w:val=""/>
-      <w:lvlJc w:val="left"/>
-      <w:pPr>
-        <w:ind w:left="6480" w:hanging="360"/>
-      </w:pPr>
-      <w:rPr>
-        <w:rFonts w:ascii="Wingdings" w:hAnsi="Wingdings" w:hint="default"/>
-      </w:rPr>
-    </w:lvl>
-  </w:abstractNum>
-  <w:num w:numId="1" w16cid:durableId="1017848650">
+  <w:num w:numId="1" w16cid:durableId="619535346">
     <w:abstractNumId w:val="1"/>
   </w:num>
-  <w:num w:numId="2" w16cid:durableId="397022015">
-    <w:abstractNumId w:val="2"/>
-  </w:num>
-  <w:num w:numId="3" w16cid:durableId="626593139">
-    <w:abstractNumId w:val="4"/>
-  </w:num>
-  <w:num w:numId="4" w16cid:durableId="619535346">
-    <w:abstractNumId w:val="3"/>
-  </w:num>
-  <w:num w:numId="5" w16cid:durableId="1918245835">
+  <w:num w:numId="2" w16cid:durableId="1918245835">
     <w:abstractNumId w:val="0"/>
   </w:num>
 </w:numbering>
@@ -3463,7 +3573,7 @@
   <w:style w:type="paragraph" w:default="1" w:styleId="Normal">
     <w:name w:val="Normal"/>
     <w:qFormat/>
-    <w:rsid w:val="009415DC"/>
+    <w:rsid w:val="003A64D5"/>
     <w:rPr>
       <w:rFonts w:ascii="Times New Roman" w:eastAsia="Times New Roman" w:hAnsi="Times New Roman" w:cs="Times New Roman"/>
       <w:kern w:val="0"/>
@@ -3502,77 +3612,27 @@
     <w:basedOn w:val="DefaultParagraphFont"/>
     <w:uiPriority w:val="99"/>
     <w:unhideWhenUsed/>
-    <w:rsid w:val="00672C4D"/>
+    <w:rsid w:val="003A64D5"/>
     <w:rPr>
       <w:color w:val="0563C1" w:themeColor="hyperlink"/>
       <w:u w:val="single"/>
     </w:rPr>
-  </w:style>
-  <w:style w:type="character" w:styleId="UnresolvedMention">
-    <w:name w:val="Unresolved Mention"/>
-    <w:basedOn w:val="DefaultParagraphFont"/>
-    <w:uiPriority w:val="99"/>
-    <w:semiHidden/>
-    <w:unhideWhenUsed/>
-    <w:rsid w:val="00672C4D"/>
-    <w:rPr>
-      <w:color w:val="605E5C"/>
-      <w:shd w:val="clear" w:color="auto" w:fill="E1DFDD"/>
-    </w:rPr>
-  </w:style>
-  <w:style w:type="character" w:styleId="FollowedHyperlink">
-    <w:name w:val="FollowedHyperlink"/>
-    <w:basedOn w:val="DefaultParagraphFont"/>
-    <w:uiPriority w:val="99"/>
-    <w:semiHidden/>
-    <w:unhideWhenUsed/>
-    <w:rsid w:val="00672C4D"/>
-    <w:rPr>
-      <w:color w:val="954F72" w:themeColor="followedHyperlink"/>
-      <w:u w:val="single"/>
-    </w:rPr>
-  </w:style>
-  <w:style w:type="character" w:customStyle="1" w:styleId="white-space-pre">
-    <w:name w:val="white-space-pre"/>
-    <w:basedOn w:val="DefaultParagraphFont"/>
-    <w:rsid w:val="00672C4D"/>
   </w:style>
   <w:style w:type="paragraph" w:styleId="ListParagraph">
     <w:name w:val="List Paragraph"/>
     <w:basedOn w:val="Normal"/>
     <w:uiPriority w:val="34"/>
     <w:qFormat/>
-    <w:rsid w:val="009D7E7B"/>
+    <w:rsid w:val="003A64D5"/>
     <w:pPr>
       <w:ind w:left="720"/>
       <w:contextualSpacing/>
     </w:pPr>
   </w:style>
-  <w:style w:type="table" w:styleId="TableGrid">
-    <w:name w:val="Table Grid"/>
-    <w:basedOn w:val="TableNormal"/>
-    <w:uiPriority w:val="39"/>
-    <w:rsid w:val="00B25282"/>
-    <w:tblPr>
-      <w:tblBorders>
-        <w:top w:val="single" w:sz="4" w:space="0" w:color="auto"/>
-        <w:left w:val="single" w:sz="4" w:space="0" w:color="auto"/>
-        <w:bottom w:val="single" w:sz="4" w:space="0" w:color="auto"/>
-        <w:right w:val="single" w:sz="4" w:space="0" w:color="auto"/>
-        <w:insideH w:val="single" w:sz="4" w:space="0" w:color="auto"/>
-        <w:insideV w:val="single" w:sz="4" w:space="0" w:color="auto"/>
-      </w:tblBorders>
-    </w:tblPr>
-  </w:style>
-  <w:style w:type="character" w:customStyle="1" w:styleId="visually-hidden">
-    <w:name w:val="visually-hidden"/>
-    <w:basedOn w:val="DefaultParagraphFont"/>
-    <w:rsid w:val="009415DC"/>
-  </w:style>
   <w:style w:type="character" w:customStyle="1" w:styleId="t-14">
     <w:name w:val="t-14"/>
     <w:basedOn w:val="DefaultParagraphFont"/>
-    <w:rsid w:val="009415DC"/>
+    <w:rsid w:val="003A64D5"/>
   </w:style>
   <w:style w:type="paragraph" w:styleId="Header">
     <w:name w:val="header"/>
@@ -3580,7 +3640,7 @@
     <w:link w:val="HeaderChar"/>
     <w:uiPriority w:val="99"/>
     <w:unhideWhenUsed/>
-    <w:rsid w:val="00BC6DEC"/>
+    <w:rsid w:val="003A64D5"/>
     <w:pPr>
       <w:tabs>
         <w:tab w:val="center" w:pos="4680"/>
@@ -3593,37 +3653,23 @@
     <w:basedOn w:val="DefaultParagraphFont"/>
     <w:link w:val="Header"/>
     <w:uiPriority w:val="99"/>
-    <w:rsid w:val="00BC6DEC"/>
+    <w:rsid w:val="003A64D5"/>
     <w:rPr>
       <w:rFonts w:ascii="Times New Roman" w:eastAsia="Times New Roman" w:hAnsi="Times New Roman" w:cs="Times New Roman"/>
       <w:kern w:val="0"/>
       <w14:ligatures w14:val="none"/>
     </w:rPr>
   </w:style>
-  <w:style w:type="paragraph" w:styleId="Footer">
-    <w:name w:val="footer"/>
-    <w:basedOn w:val="Normal"/>
-    <w:link w:val="FooterChar"/>
+  <w:style w:type="character" w:styleId="FollowedHyperlink">
+    <w:name w:val="FollowedHyperlink"/>
+    <w:basedOn w:val="DefaultParagraphFont"/>
     <w:uiPriority w:val="99"/>
+    <w:semiHidden/>
     <w:unhideWhenUsed/>
-    <w:rsid w:val="00BC6DEC"/>
-    <w:pPr>
-      <w:tabs>
-        <w:tab w:val="center" w:pos="4680"/>
-        <w:tab w:val="right" w:pos="9360"/>
-      </w:tabs>
-    </w:pPr>
-  </w:style>
-  <w:style w:type="character" w:customStyle="1" w:styleId="FooterChar">
-    <w:name w:val="Footer Char"/>
-    <w:basedOn w:val="DefaultParagraphFont"/>
-    <w:link w:val="Footer"/>
-    <w:uiPriority w:val="99"/>
-    <w:rsid w:val="00BC6DEC"/>
+    <w:rsid w:val="005E0EE6"/>
     <w:rPr>
-      <w:rFonts w:ascii="Times New Roman" w:eastAsia="Times New Roman" w:hAnsi="Times New Roman" w:cs="Times New Roman"/>
-      <w:kern w:val="0"/>
-      <w14:ligatures w14:val="none"/>
+      <w:color w:val="954F72" w:themeColor="followedHyperlink"/>
+      <w:u w:val="single"/>
     </w:rPr>
   </w:style>
 </w:styles>
